--- a/Diplomski_rad_Antonije_Rankovic (AutoRecovered).docx
+++ b/Diplomski_rad_Antonije_Rankovic (AutoRecovered).docx
@@ -79,6 +79,7 @@
       </w:pPr>
       <w:r>
         <w:rPr>
+          <w:noProof/>
           <w:lang w:val="sr-Cyrl-RS" w:eastAsia="sr-Latn-BA"/>
         </w:rPr>
         <w:drawing>
@@ -2230,21 +2231,7 @@
                 <w:rStyle w:val="Hyperlink"/>
                 <w:noProof/>
               </w:rPr>
-              <w:t>Опис</w:t>
-            </w:r>
-            <w:r>
-              <w:rPr>
-                <w:rStyle w:val="Hyperlink"/>
-                <w:noProof/>
-              </w:rPr>
-              <w:t xml:space="preserve"> </w:t>
-            </w:r>
-            <w:r>
-              <w:rPr>
-                <w:rStyle w:val="Hyperlink"/>
-                <w:noProof/>
-              </w:rPr>
-              <w:t>базе података</w:t>
+              <w:t>Опис базе података</w:t>
             </w:r>
             <w:r>
               <w:rPr>
@@ -5017,15 +5004,15 @@
           <w:lang w:val="sr-Cyrl-RS"/>
         </w:rPr>
       </w:pPr>
-      <w:bookmarkStart w:id="7" w:name="_Toc254342941"/>
-      <w:bookmarkStart w:id="8" w:name="_Toc169974265"/>
+      <w:bookmarkStart w:id="7" w:name="_Toc169974265"/>
+      <w:bookmarkStart w:id="8" w:name="_Toc254342941"/>
       <w:r>
         <w:rPr>
           <w:lang w:val="sr-Cyrl-RS"/>
         </w:rPr>
         <w:t>Туристички захтеви</w:t>
       </w:r>
-      <w:bookmarkEnd w:id="8"/>
+      <w:bookmarkEnd w:id="7"/>
     </w:p>
     <w:p>
       <w:pPr>
@@ -5167,7 +5154,7 @@
         </w:rPr>
       </w:pPr>
       <w:bookmarkStart w:id="9" w:name="_Toc169974266"/>
-      <w:bookmarkEnd w:id="7"/>
+      <w:bookmarkEnd w:id="8"/>
       <w:r>
         <w:rPr>
           <w:lang w:val="sr-Cyrl-RS"/>
@@ -10338,6 +10325,7 @@
       </w:pPr>
       <w:r>
         <w:rPr>
+          <w:noProof/>
           <w:lang w:val="sr-Cyrl-RS" w:eastAsia="zh-CN"/>
         </w:rPr>
         <w:lastRenderedPageBreak/>
@@ -14312,6 +14300,7 @@
       </w:pPr>
       <w:r>
         <w:rPr>
+          <w:noProof/>
           <w:lang w:val="sr-Cyrl-RS"/>
         </w:rPr>
         <w:drawing>
@@ -14520,14 +14509,12 @@
         </w:rPr>
         <w:t>. Ове колоне представљају основне податке потребне за регистрацију сваког корисника у систему. Приликом регистрације, корисничко име (</w:t>
       </w:r>
-      <w:proofErr w:type="spellStart"/>
-      <w:r>
-        <w:rPr>
-          <w:lang w:val="sr-Cyrl-RS" w:eastAsia="zh-CN"/>
-        </w:rPr>
-        <w:t>kolona</w:t>
-      </w:r>
-      <w:proofErr w:type="spellEnd"/>
+      <w:r>
+        <w:rPr>
+          <w:lang w:val="sr-Cyrl-RS" w:eastAsia="zh-CN"/>
+        </w:rPr>
+        <w:t>колона</w:t>
+      </w:r>
       <w:r>
         <w:rPr>
           <w:lang w:val="sr-Cyrl-RS" w:eastAsia="zh-CN"/>
@@ -14661,79 +14648,59 @@
         </w:rPr>
         <w:t xml:space="preserve">представља табелу која садржи </w:t>
       </w:r>
-    </w:p>
-    <w:p>
-      <w:pPr>
-        <w:pStyle w:val="Osnovnitekst"/>
-        <w:rPr>
-          <w:lang w:val="sr-Cyrl-RS" w:eastAsia="zh-CN"/>
-        </w:rPr>
-      </w:pPr>
-      <w:r>
-        <w:rPr>
-          <w:lang w:val="sr-Cyrl-RS" w:eastAsia="zh-CN"/>
-        </w:rPr>
-        <w:t xml:space="preserve">Табела </w:t>
+      <w:r>
+        <w:rPr>
+          <w:lang w:val="sr-Cyrl-RS" w:eastAsia="zh-CN"/>
+        </w:rPr>
+        <w:t xml:space="preserve">табелу која садржи </w:t>
+      </w:r>
+      <w:r>
+        <w:rPr>
+          <w:lang w:val="sr-Cyrl-RS" w:eastAsia="zh-CN"/>
+        </w:rPr>
+        <w:t>додатне податке о угоститељима. Угоститељ</w:t>
+      </w:r>
+      <w:r>
+        <w:rPr>
+          <w:lang w:val="en-US" w:eastAsia="zh-CN"/>
+        </w:rPr>
+        <w:t xml:space="preserve"> </w:t>
+      </w:r>
+      <w:r>
+        <w:rPr>
+          <w:lang w:val="sr-Cyrl-RS" w:eastAsia="zh-CN"/>
+        </w:rPr>
+        <w:t>представља један од три типа корисника у систему, поред туриста и привилегованих корисника.</w:t>
+      </w:r>
+      <w:r>
+        <w:rPr>
+          <w:lang w:val="sr-Cyrl-RS" w:eastAsia="zh-CN"/>
+        </w:rPr>
+        <w:t xml:space="preserve"> Сваки угоститељ има своје сандуче са порукама и са табелом </w:t>
       </w:r>
       <w:proofErr w:type="spellStart"/>
       <w:r>
         <w:rPr>
           <w:i/>
           <w:iCs/>
-          <w:lang w:val="sr-Cyrl-RS" w:eastAsia="zh-CN"/>
-        </w:rPr>
-        <w:t>radnici</w:t>
-      </w:r>
-      <w:proofErr w:type="spellEnd"/>
-      <w:r>
-        <w:rPr>
-          <w:lang w:val="sr-Cyrl-RS" w:eastAsia="zh-CN"/>
-        </w:rPr>
-        <w:t xml:space="preserve"> представља табелу која садржи додатне податке о радницима система који се баве одржавањем </w:t>
-      </w:r>
-      <w:proofErr w:type="spellStart"/>
-      <w:r>
-        <w:rPr>
-          <w:lang w:val="sr-Cyrl-RS" w:eastAsia="zh-CN"/>
-        </w:rPr>
-        <w:t>фитнес</w:t>
-      </w:r>
-      <w:proofErr w:type="spellEnd"/>
-      <w:r>
-        <w:rPr>
-          <w:lang w:val="sr-Cyrl-RS" w:eastAsia="zh-CN"/>
-        </w:rPr>
-        <w:t xml:space="preserve"> центра, као и табела </w:t>
-      </w:r>
-      <w:proofErr w:type="spellStart"/>
+          <w:lang w:val="en-US" w:eastAsia="zh-CN"/>
+        </w:rPr>
+        <w:t>sanduce</w:t>
+      </w:r>
+      <w:proofErr w:type="spellEnd"/>
       <w:r>
         <w:rPr>
           <w:i/>
           <w:iCs/>
-          <w:lang w:val="sr-Cyrl-RS" w:eastAsia="zh-CN"/>
-        </w:rPr>
-        <w:t>trener</w:t>
-      </w:r>
-      <w:proofErr w:type="spellEnd"/>
-      <w:r>
-        <w:rPr>
-          <w:lang w:val="sr-Cyrl-RS" w:eastAsia="zh-CN"/>
-        </w:rPr>
-        <w:t xml:space="preserve"> представља табелу у којој администратор даје права раднику да се касније региструје у систем као радник и добије посебне привилегије. Колоне табеле </w:t>
-      </w:r>
-      <w:proofErr w:type="spellStart"/>
-      <w:r>
-        <w:rPr>
-          <w:lang w:val="sr-Cyrl-RS" w:eastAsia="zh-CN"/>
-        </w:rPr>
-        <w:t>radnici</w:t>
-      </w:r>
-      <w:proofErr w:type="spellEnd"/>
-      <w:r>
-        <w:rPr>
-          <w:lang w:val="sr-Cyrl-RS" w:eastAsia="zh-CN"/>
-        </w:rPr>
-        <w:t xml:space="preserve"> су </w:t>
+          <w:lang w:val="en-US" w:eastAsia="zh-CN"/>
+        </w:rPr>
+        <w:t xml:space="preserve"> </w:t>
+      </w:r>
+      <w:r>
+        <w:rPr>
+          <w:lang w:val="sr-Cyrl-RS" w:eastAsia="zh-CN"/>
+        </w:rPr>
+        <w:t xml:space="preserve">повезан је на основу </w:t>
       </w:r>
       <w:proofErr w:type="spellStart"/>
       <w:r>
@@ -14749,37 +14716,47 @@
         <w:rPr>
           <w:lang w:val="sr-Cyrl-RS" w:eastAsia="zh-CN"/>
         </w:rPr>
-        <w:t xml:space="preserve">, </w:t>
+        <w:t>-a</w:t>
+      </w:r>
+      <w:r>
+        <w:rPr>
+          <w:lang w:val="sr-Cyrl-RS" w:eastAsia="zh-CN"/>
+        </w:rPr>
+        <w:t xml:space="preserve"> угоститеља</w:t>
+      </w:r>
+      <w:r>
+        <w:rPr>
+          <w:lang w:val="en-US" w:eastAsia="zh-CN"/>
+        </w:rPr>
+        <w:t>.</w:t>
+      </w:r>
+      <w:r>
+        <w:rPr>
+          <w:lang w:val="sr-Cyrl-RS" w:eastAsia="zh-CN"/>
+        </w:rPr>
+        <w:t xml:space="preserve"> </w:t>
+      </w:r>
+      <w:r>
+        <w:rPr>
+          <w:lang w:val="sr-Cyrl-RS" w:eastAsia="zh-CN"/>
+        </w:rPr>
+        <w:t xml:space="preserve">Постоје четири врсте угоститеља: </w:t>
       </w:r>
       <w:proofErr w:type="spellStart"/>
       <w:r>
         <w:rPr>
           <w:i/>
           <w:iCs/>
-          <w:lang w:val="sr-Cyrl-RS" w:eastAsia="zh-CN"/>
-        </w:rPr>
-        <w:t>ime</w:t>
-      </w:r>
-      <w:proofErr w:type="spellEnd"/>
-      <w:r>
-        <w:rPr>
-          <w:lang w:val="sr-Cyrl-RS" w:eastAsia="zh-CN"/>
-        </w:rPr>
-        <w:t xml:space="preserve">, </w:t>
-      </w:r>
-      <w:proofErr w:type="spellStart"/>
+          <w:lang w:val="en-US" w:eastAsia="zh-CN"/>
+        </w:rPr>
+        <w:t>preduzetnik</w:t>
+      </w:r>
+      <w:proofErr w:type="spellEnd"/>
       <w:r>
         <w:rPr>
           <w:i/>
           <w:iCs/>
-          <w:lang w:val="sr-Cyrl-RS" w:eastAsia="zh-CN"/>
-        </w:rPr>
-        <w:t>prezime</w:t>
-      </w:r>
-      <w:proofErr w:type="spellEnd"/>
-      <w:r>
-        <w:rPr>
-          <w:lang w:val="sr-Cyrl-RS" w:eastAsia="zh-CN"/>
+          <w:lang w:val="en-US" w:eastAsia="zh-CN"/>
         </w:rPr>
         <w:t xml:space="preserve">, </w:t>
       </w:r>
@@ -14788,226 +14765,110 @@
         <w:rPr>
           <w:i/>
           <w:iCs/>
-          <w:lang w:val="sr-Cyrl-RS" w:eastAsia="zh-CN"/>
-        </w:rPr>
-        <w:t>radnoMesto</w:t>
-      </w:r>
-      <w:proofErr w:type="spellEnd"/>
-      <w:r>
-        <w:rPr>
-          <w:lang w:val="sr-Cyrl-RS" w:eastAsia="zh-CN"/>
-        </w:rPr>
-        <w:t xml:space="preserve">. Табеле </w:t>
-      </w:r>
-      <w:proofErr w:type="spellStart"/>
+          <w:lang w:val="en-US" w:eastAsia="zh-CN"/>
+        </w:rPr>
+        <w:t>ustanova</w:t>
+      </w:r>
+      <w:proofErr w:type="spellEnd"/>
       <w:r>
         <w:rPr>
           <w:i/>
           <w:iCs/>
-          <w:lang w:val="sr-Cyrl-RS" w:eastAsia="zh-CN"/>
-        </w:rPr>
-        <w:t>radnici</w:t>
-      </w:r>
-      <w:proofErr w:type="spellEnd"/>
-      <w:r>
-        <w:rPr>
-          <w:lang w:val="sr-Cyrl-RS" w:eastAsia="zh-CN"/>
-        </w:rPr>
-        <w:t xml:space="preserve"> и </w:t>
+          <w:lang w:val="en-US" w:eastAsia="zh-CN"/>
+        </w:rPr>
+        <w:t xml:space="preserve">, </w:t>
       </w:r>
       <w:proofErr w:type="spellStart"/>
       <w:r>
         <w:rPr>
           <w:i/>
           <w:iCs/>
-          <w:lang w:val="sr-Cyrl-RS" w:eastAsia="zh-CN"/>
-        </w:rPr>
-        <w:t>korisnik</w:t>
-      </w:r>
-      <w:proofErr w:type="spellEnd"/>
-      <w:r>
-        <w:rPr>
-          <w:lang w:val="sr-Cyrl-RS" w:eastAsia="zh-CN"/>
-        </w:rPr>
-        <w:t xml:space="preserve">  су повезане на основу </w:t>
-      </w:r>
-      <w:proofErr w:type="spellStart"/>
+          <w:lang w:val="en-US" w:eastAsia="zh-CN"/>
+        </w:rPr>
+        <w:t>pravno</w:t>
+      </w:r>
+      <w:proofErr w:type="spellEnd"/>
       <w:r>
         <w:rPr>
           <w:i/>
           <w:iCs/>
-          <w:lang w:val="sr-Cyrl-RS" w:eastAsia="zh-CN"/>
-        </w:rPr>
-        <w:t>id</w:t>
-      </w:r>
-      <w:proofErr w:type="spellEnd"/>
-      <w:r>
-        <w:rPr>
-          <w:lang w:val="sr-Cyrl-RS" w:eastAsia="zh-CN"/>
-        </w:rPr>
-        <w:t xml:space="preserve">-a </w:t>
-      </w:r>
-      <w:proofErr w:type="spellStart"/>
-      <w:r>
-        <w:rPr>
-          <w:lang w:val="sr-Cyrl-RS" w:eastAsia="zh-CN"/>
-        </w:rPr>
-        <w:t>рандника</w:t>
-      </w:r>
-      <w:proofErr w:type="spellEnd"/>
-      <w:r>
-        <w:rPr>
-          <w:lang w:val="sr-Cyrl-RS" w:eastAsia="zh-CN"/>
-        </w:rPr>
-        <w:t>.</w:t>
-      </w:r>
-    </w:p>
-    <w:p>
-      <w:pPr>
-        <w:pStyle w:val="Osnovnitekst"/>
-        <w:rPr>
-          <w:lang w:val="sr-Cyrl-RS" w:eastAsia="zh-CN"/>
-        </w:rPr>
-      </w:pPr>
-      <w:r>
-        <w:rPr>
-          <w:lang w:val="sr-Cyrl-RS" w:eastAsia="zh-CN"/>
-        </w:rPr>
-        <w:t xml:space="preserve">У табели </w:t>
+          <w:lang w:val="en-US" w:eastAsia="zh-CN"/>
+        </w:rPr>
+        <w:t xml:space="preserve"> lice </w:t>
+      </w:r>
+      <w:r>
+        <w:rPr>
+          <w:lang w:val="sr-Cyrl-RS" w:eastAsia="zh-CN"/>
+        </w:rPr>
+        <w:t xml:space="preserve">и </w:t>
       </w:r>
       <w:proofErr w:type="spellStart"/>
       <w:r>
         <w:rPr>
           <w:i/>
           <w:iCs/>
-          <w:lang w:val="sr-Cyrl-RS" w:eastAsia="zh-CN"/>
-        </w:rPr>
-        <w:t>trening</w:t>
-      </w:r>
-      <w:proofErr w:type="spellEnd"/>
-      <w:r>
-        <w:rPr>
-          <w:lang w:val="sr-Cyrl-RS" w:eastAsia="zh-CN"/>
-        </w:rPr>
-        <w:t xml:space="preserve"> се налазе подаци о типовима тренинга које постоје у </w:t>
-      </w:r>
-      <w:proofErr w:type="spellStart"/>
-      <w:r>
-        <w:rPr>
-          <w:lang w:val="sr-Cyrl-RS" w:eastAsia="zh-CN"/>
-        </w:rPr>
-        <w:t>фитнес</w:t>
-      </w:r>
-      <w:proofErr w:type="spellEnd"/>
-      <w:r>
-        <w:rPr>
-          <w:lang w:val="sr-Cyrl-RS" w:eastAsia="zh-CN"/>
-        </w:rPr>
-        <w:t xml:space="preserve"> центру. Кроз колоне </w:t>
-      </w:r>
-      <w:proofErr w:type="spellStart"/>
+          <w:lang w:val="en-US" w:eastAsia="zh-CN"/>
+        </w:rPr>
+        <w:t>fizicko</w:t>
+      </w:r>
+      <w:proofErr w:type="spellEnd"/>
       <w:r>
         <w:rPr>
           <w:i/>
           <w:iCs/>
-          <w:lang w:val="sr-Cyrl-RS" w:eastAsia="zh-CN"/>
-        </w:rPr>
-        <w:t>id</w:t>
-      </w:r>
-      <w:proofErr w:type="spellEnd"/>
-      <w:r>
-        <w:rPr>
-          <w:lang w:val="sr-Cyrl-RS" w:eastAsia="zh-CN"/>
-        </w:rPr>
-        <w:t xml:space="preserve">, </w:t>
-      </w:r>
-      <w:proofErr w:type="spellStart"/>
+          <w:lang w:val="en-US" w:eastAsia="zh-CN"/>
+        </w:rPr>
+        <w:t xml:space="preserve"> lice</w:t>
+      </w:r>
+      <w:r>
+        <w:rPr>
+          <w:lang w:val="sr-Cyrl-RS" w:eastAsia="zh-CN"/>
+        </w:rPr>
+        <w:t>. Са тим табелама табела</w:t>
+      </w:r>
       <w:r>
         <w:rPr>
           <w:i/>
           <w:iCs/>
-          <w:lang w:val="sr-Cyrl-RS" w:eastAsia="zh-CN"/>
-        </w:rPr>
-        <w:t>naziv</w:t>
-      </w:r>
-      <w:proofErr w:type="spellEnd"/>
-      <w:r>
-        <w:rPr>
-          <w:lang w:val="sr-Cyrl-RS" w:eastAsia="zh-CN"/>
-        </w:rPr>
-        <w:t xml:space="preserve">, </w:t>
+          <w:lang w:val="en-US" w:eastAsia="zh-CN"/>
+        </w:rPr>
+        <w:t xml:space="preserve"> </w:t>
       </w:r>
       <w:proofErr w:type="spellStart"/>
       <w:r>
         <w:rPr>
           <w:i/>
           <w:iCs/>
-          <w:lang w:val="sr-Cyrl-RS" w:eastAsia="zh-CN"/>
-        </w:rPr>
-        <w:t>cena</w:t>
-      </w:r>
-      <w:proofErr w:type="spellEnd"/>
-      <w:r>
-        <w:rPr>
-          <w:lang w:val="sr-Cyrl-RS" w:eastAsia="zh-CN"/>
-        </w:rPr>
-        <w:t xml:space="preserve"> и </w:t>
-      </w:r>
-      <w:proofErr w:type="spellStart"/>
+          <w:lang w:val="en-US" w:eastAsia="zh-CN"/>
+        </w:rPr>
+        <w:t>ugostitelj</w:t>
+      </w:r>
+      <w:proofErr w:type="spellEnd"/>
       <w:r>
         <w:rPr>
           <w:i/>
           <w:iCs/>
           <w:lang w:val="sr-Cyrl-RS" w:eastAsia="zh-CN"/>
         </w:rPr>
-        <w:t>opis</w:t>
-      </w:r>
-      <w:proofErr w:type="spellEnd"/>
-      <w:r>
-        <w:rPr>
-          <w:lang w:val="sr-Cyrl-RS" w:eastAsia="zh-CN"/>
-        </w:rPr>
-        <w:t xml:space="preserve"> дат је ближи опис </w:t>
-      </w:r>
-      <w:proofErr w:type="spellStart"/>
-      <w:r>
-        <w:rPr>
-          <w:lang w:val="sr-Cyrl-RS" w:eastAsia="zh-CN"/>
-        </w:rPr>
-        <w:t>тенинга</w:t>
-      </w:r>
-      <w:proofErr w:type="spellEnd"/>
-      <w:r>
-        <w:rPr>
-          <w:lang w:val="sr-Cyrl-RS" w:eastAsia="zh-CN"/>
-        </w:rPr>
-        <w:t>. Могућност измене ове табеле има корисник који је тренер. Тренер може да измени, додаје или бриш</w:t>
-      </w:r>
-      <w:r>
-        <w:rPr>
-          <w:lang w:val="sr-Cyrl-RS" w:eastAsia="zh-CN"/>
-        </w:rPr>
-        <w:t>е</w:t>
-      </w:r>
-      <w:r>
-        <w:rPr>
-          <w:lang w:val="sr-Cyrl-RS" w:eastAsia="zh-CN"/>
-        </w:rPr>
-        <w:t xml:space="preserve"> тренинге.</w:t>
-      </w:r>
-    </w:p>
-    <w:p>
-      <w:pPr>
-        <w:pStyle w:val="Osnovnitekst"/>
-        <w:rPr>
-          <w:lang w:val="sr-Cyrl-RS" w:eastAsia="zh-CN"/>
-        </w:rPr>
-      </w:pPr>
-      <w:r>
-        <w:rPr>
-          <w:lang w:val="sr-Cyrl-RS" w:eastAsia="zh-CN"/>
-        </w:rPr>
-        <w:t xml:space="preserve">Табела </w:t>
+        <w:t xml:space="preserve"> </w:t>
+      </w:r>
+      <w:r>
+        <w:rPr>
+          <w:lang w:val="sr-Cyrl-RS" w:eastAsia="zh-CN"/>
+        </w:rPr>
+        <w:t>је повезан</w:t>
+      </w:r>
+      <w:r>
+        <w:rPr>
+          <w:lang w:val="sr-Cyrl-RS" w:eastAsia="zh-CN"/>
+        </w:rPr>
+        <w:t>а</w:t>
+      </w:r>
+      <w:r>
+        <w:rPr>
+          <w:lang w:val="sr-Cyrl-RS" w:eastAsia="zh-CN"/>
+        </w:rPr>
+        <w:t xml:space="preserve"> на основу </w:t>
       </w:r>
       <w:proofErr w:type="spellStart"/>
       <w:r>
@@ -15016,394 +14877,1098 @@
           <w:iCs/>
           <w:lang w:val="sr-Cyrl-RS" w:eastAsia="zh-CN"/>
         </w:rPr>
-        <w:t>dugovanja</w:t>
-      </w:r>
-      <w:proofErr w:type="spellEnd"/>
-      <w:r>
-        <w:rPr>
-          <w:lang w:val="sr-Cyrl-RS" w:eastAsia="zh-CN"/>
-        </w:rPr>
-        <w:t xml:space="preserve"> се састоји од колона </w:t>
+        <w:t>id</w:t>
+      </w:r>
+      <w:proofErr w:type="spellEnd"/>
+      <w:r>
+        <w:rPr>
+          <w:lang w:val="sr-Cyrl-RS" w:eastAsia="zh-CN"/>
+        </w:rPr>
+        <w:t>-a</w:t>
+      </w:r>
+      <w:r>
+        <w:rPr>
+          <w:lang w:val="sr-Cyrl-RS" w:eastAsia="zh-CN"/>
+        </w:rPr>
+        <w:t xml:space="preserve"> угоститеља.</w:t>
+      </w:r>
+    </w:p>
+    <w:p>
+      <w:pPr>
+        <w:pStyle w:val="Osnovnitekst"/>
+        <w:rPr>
+          <w:lang w:val="sr-Cyrl-RS" w:eastAsia="zh-CN"/>
+        </w:rPr>
+      </w:pPr>
+      <w:r>
+        <w:rPr>
+          <w:lang w:val="sr-Cyrl-RS" w:eastAsia="zh-CN"/>
+        </w:rPr>
+        <w:t xml:space="preserve">Табела </w:t>
       </w:r>
       <w:proofErr w:type="spellStart"/>
       <w:r>
         <w:rPr>
           <w:i/>
           <w:iCs/>
-          <w:lang w:val="sr-Cyrl-RS" w:eastAsia="zh-CN"/>
-        </w:rPr>
-        <w:t>idKorisnika</w:t>
-      </w:r>
-      <w:proofErr w:type="spellEnd"/>
-      <w:r>
-        <w:rPr>
-          <w:lang w:val="sr-Cyrl-RS" w:eastAsia="zh-CN"/>
-        </w:rPr>
-        <w:t xml:space="preserve">, </w:t>
-      </w:r>
-      <w:proofErr w:type="spellStart"/>
+          <w:lang w:val="en-US" w:eastAsia="zh-CN"/>
+        </w:rPr>
+        <w:t>preduzetnik</w:t>
+      </w:r>
+      <w:proofErr w:type="spellEnd"/>
       <w:r>
         <w:rPr>
           <w:i/>
           <w:iCs/>
-          <w:lang w:val="sr-Cyrl-RS" w:eastAsia="zh-CN"/>
-        </w:rPr>
-        <w:t>cena</w:t>
-      </w:r>
-      <w:proofErr w:type="spellEnd"/>
-      <w:r>
-        <w:rPr>
-          <w:lang w:val="sr-Cyrl-RS" w:eastAsia="zh-CN"/>
-        </w:rPr>
-        <w:t xml:space="preserve">, </w:t>
+          <w:lang w:val="en-US" w:eastAsia="zh-CN"/>
+        </w:rPr>
+        <w:t xml:space="preserve"> </w:t>
+      </w:r>
+      <w:r>
+        <w:rPr>
+          <w:lang w:val="sr-Cyrl-RS" w:eastAsia="zh-CN"/>
+        </w:rPr>
+        <w:t>чува информације</w:t>
+      </w:r>
+      <w:r>
+        <w:rPr>
+          <w:lang w:val="sr-Cyrl-RS" w:eastAsia="zh-CN"/>
+        </w:rPr>
+        <w:t xml:space="preserve"> корисника угоститеља који су предузетници</w:t>
+      </w:r>
+      <w:r>
+        <w:rPr>
+          <w:lang w:val="sr-Cyrl-RS" w:eastAsia="zh-CN"/>
+        </w:rPr>
+        <w:t>.</w:t>
+      </w:r>
+      <w:r>
+        <w:rPr>
+          <w:lang w:val="sr-Cyrl-RS" w:eastAsia="zh-CN"/>
+        </w:rPr>
+        <w:t xml:space="preserve"> </w:t>
+      </w:r>
+      <w:r>
+        <w:rPr>
+          <w:lang w:val="sr-Cyrl-RS" w:eastAsia="zh-CN"/>
+        </w:rPr>
+        <w:t>К</w:t>
+      </w:r>
+      <w:r>
+        <w:rPr>
+          <w:lang w:val="sr-Cyrl-RS" w:eastAsia="zh-CN"/>
+        </w:rPr>
+        <w:t>олон</w:t>
+      </w:r>
+      <w:r>
+        <w:rPr>
+          <w:lang w:val="sr-Cyrl-RS" w:eastAsia="zh-CN"/>
+        </w:rPr>
+        <w:t>е</w:t>
+      </w:r>
+      <w:r>
+        <w:rPr>
+          <w:lang w:val="sr-Cyrl-RS" w:eastAsia="zh-CN"/>
+        </w:rPr>
+        <w:t xml:space="preserve"> </w:t>
       </w:r>
       <w:proofErr w:type="spellStart"/>
       <w:r>
         <w:rPr>
           <w:i/>
           <w:iCs/>
-          <w:lang w:val="sr-Cyrl-RS" w:eastAsia="zh-CN"/>
-        </w:rPr>
-        <w:t>opis</w:t>
-      </w:r>
-      <w:proofErr w:type="spellEnd"/>
-      <w:r>
-        <w:rPr>
-          <w:lang w:val="sr-Cyrl-RS" w:eastAsia="zh-CN"/>
-        </w:rPr>
-        <w:t xml:space="preserve">, </w:t>
-      </w:r>
-      <w:proofErr w:type="spellStart"/>
+          <w:lang w:val="en-US" w:eastAsia="zh-CN"/>
+        </w:rPr>
+        <w:t>ime</w:t>
+      </w:r>
+      <w:proofErr w:type="spellEnd"/>
       <w:r>
         <w:rPr>
           <w:i/>
           <w:iCs/>
-          <w:lang w:val="sr-Cyrl-RS" w:eastAsia="zh-CN"/>
-        </w:rPr>
-        <w:t>mesec</w:t>
-      </w:r>
-      <w:proofErr w:type="spellEnd"/>
-      <w:r>
-        <w:rPr>
-          <w:lang w:val="sr-Cyrl-RS" w:eastAsia="zh-CN"/>
-        </w:rPr>
-        <w:t xml:space="preserve">. У табели је дат преглед дуговања за одређеног корисника који је са табелом </w:t>
+          <w:lang w:val="en-US" w:eastAsia="zh-CN"/>
+        </w:rPr>
+        <w:t xml:space="preserve">, </w:t>
       </w:r>
       <w:proofErr w:type="spellStart"/>
       <w:r>
         <w:rPr>
           <w:i/>
           <w:iCs/>
-          <w:lang w:val="sr-Cyrl-RS" w:eastAsia="zh-CN"/>
-        </w:rPr>
-        <w:t>korisnik</w:t>
-      </w:r>
-      <w:proofErr w:type="spellEnd"/>
-      <w:r>
-        <w:rPr>
-          <w:lang w:val="sr-Cyrl-RS" w:eastAsia="zh-CN"/>
-        </w:rPr>
-        <w:t xml:space="preserve"> повезан путем атрибута </w:t>
-      </w:r>
-      <w:proofErr w:type="spellStart"/>
+          <w:lang w:val="en-US" w:eastAsia="zh-CN"/>
+        </w:rPr>
+        <w:t>prezime</w:t>
+      </w:r>
+      <w:proofErr w:type="spellEnd"/>
       <w:r>
         <w:rPr>
           <w:i/>
           <w:iCs/>
-          <w:lang w:val="sr-Cyrl-RS" w:eastAsia="zh-CN"/>
-        </w:rPr>
-        <w:t>idKorisnika</w:t>
-      </w:r>
-      <w:proofErr w:type="spellEnd"/>
-      <w:r>
-        <w:rPr>
-          <w:lang w:val="sr-Cyrl-RS" w:eastAsia="zh-CN"/>
-        </w:rPr>
-        <w:t xml:space="preserve">, на тај начин је </w:t>
-      </w:r>
-      <w:proofErr w:type="spellStart"/>
-      <w:r>
-        <w:rPr>
-          <w:lang w:val="sr-Cyrl-RS" w:eastAsia="zh-CN"/>
-        </w:rPr>
-        <w:t>омоћен</w:t>
-      </w:r>
-      <w:proofErr w:type="spellEnd"/>
-      <w:r>
-        <w:rPr>
-          <w:lang w:val="sr-Cyrl-RS" w:eastAsia="zh-CN"/>
-        </w:rPr>
-        <w:t xml:space="preserve"> преглед дуговања за одређеног корисника као и преглед свих податак везаних за корисника и обавештавање услед дуговања. У колони </w:t>
+          <w:lang w:val="en-US" w:eastAsia="zh-CN"/>
+        </w:rPr>
+        <w:t xml:space="preserve">, </w:t>
       </w:r>
       <w:proofErr w:type="spellStart"/>
       <w:r>
         <w:rPr>
           <w:i/>
           <w:iCs/>
-          <w:lang w:val="sr-Cyrl-RS" w:eastAsia="zh-CN"/>
-        </w:rPr>
-        <w:t>cena</w:t>
-      </w:r>
-      <w:proofErr w:type="spellEnd"/>
-      <w:r>
-        <w:rPr>
-          <w:lang w:val="sr-Cyrl-RS" w:eastAsia="zh-CN"/>
-        </w:rPr>
-        <w:t xml:space="preserve"> се налази цена тренинга, изражена у динарима, на који је корисник претплаћен  или цена поправке за коју је одг</w:t>
-      </w:r>
-      <w:r>
-        <w:rPr>
-          <w:lang w:val="sr-Cyrl-RS" w:eastAsia="zh-CN"/>
-        </w:rPr>
-        <w:t>оворан</w:t>
-      </w:r>
-      <w:r>
-        <w:rPr>
-          <w:lang w:val="sr-Cyrl-RS" w:eastAsia="zh-CN"/>
-        </w:rPr>
-        <w:t xml:space="preserve"> и за коју дугује. У колони </w:t>
-      </w:r>
-      <w:proofErr w:type="spellStart"/>
+          <w:lang w:val="en-US" w:eastAsia="zh-CN"/>
+        </w:rPr>
+        <w:t>adresa</w:t>
+      </w:r>
+      <w:proofErr w:type="spellEnd"/>
       <w:r>
         <w:rPr>
           <w:i/>
           <w:iCs/>
-          <w:lang w:val="sr-Cyrl-RS" w:eastAsia="zh-CN"/>
-        </w:rPr>
-        <w:t>mesec</w:t>
-      </w:r>
-      <w:proofErr w:type="spellEnd"/>
-      <w:r>
-        <w:rPr>
-          <w:lang w:val="sr-Cyrl-RS" w:eastAsia="zh-CN"/>
-        </w:rPr>
-        <w:t xml:space="preserve"> се налази месец у години за који је везано дуговање. Колона </w:t>
+          <w:lang w:val="en-US" w:eastAsia="zh-CN"/>
+        </w:rPr>
+        <w:t xml:space="preserve"> </w:t>
+      </w:r>
+      <w:r>
+        <w:rPr>
+          <w:lang w:val="sr-Cyrl-RS" w:eastAsia="zh-CN"/>
+        </w:rPr>
+        <w:t xml:space="preserve">и </w:t>
       </w:r>
       <w:proofErr w:type="spellStart"/>
       <w:r>
         <w:rPr>
           <w:i/>
           <w:iCs/>
-          <w:lang w:val="sr-Cyrl-RS" w:eastAsia="zh-CN"/>
-        </w:rPr>
-        <w:t>opis</w:t>
-      </w:r>
-      <w:proofErr w:type="spellEnd"/>
-      <w:r>
-        <w:rPr>
-          <w:lang w:val="sr-Cyrl-RS" w:eastAsia="zh-CN"/>
-        </w:rPr>
-        <w:t xml:space="preserve"> даје конкретнији опис ду</w:t>
-      </w:r>
-      <w:r>
-        <w:rPr>
-          <w:lang w:val="sr-Cyrl-RS" w:eastAsia="zh-CN"/>
-        </w:rPr>
-        <w:t>г</w:t>
-      </w:r>
-      <w:r>
-        <w:rPr>
-          <w:lang w:val="sr-Cyrl-RS" w:eastAsia="zh-CN"/>
-        </w:rPr>
-        <w:t>овања, назив тренинга за који корисник није платио или опис квара, датум и начин на који је настао квар.</w:t>
-      </w:r>
-    </w:p>
-    <w:p>
-      <w:pPr>
-        <w:pStyle w:val="Osnovnitekst"/>
-        <w:rPr>
-          <w:lang w:val="sr-Cyrl-RS" w:eastAsia="zh-CN"/>
-        </w:rPr>
-      </w:pPr>
-      <w:r>
-        <w:rPr>
-          <w:lang w:val="sr-Cyrl-RS" w:eastAsia="zh-CN"/>
-        </w:rPr>
-        <w:t xml:space="preserve">Корисници имају опцију да оставе коментаре </w:t>
-      </w:r>
-      <w:proofErr w:type="spellStart"/>
-      <w:r>
-        <w:rPr>
-          <w:lang w:val="sr-Cyrl-RS" w:eastAsia="zh-CN"/>
-        </w:rPr>
-        <w:t>фитнес</w:t>
-      </w:r>
-      <w:proofErr w:type="spellEnd"/>
-      <w:r>
-        <w:rPr>
-          <w:lang w:val="sr-Cyrl-RS" w:eastAsia="zh-CN"/>
-        </w:rPr>
-        <w:t xml:space="preserve"> центру, па се у табели </w:t>
-      </w:r>
-      <w:proofErr w:type="spellStart"/>
+          <w:lang w:val="en-US" w:eastAsia="zh-CN"/>
+        </w:rPr>
+        <w:t>delatnost</w:t>
+      </w:r>
+      <w:proofErr w:type="spellEnd"/>
       <w:r>
         <w:rPr>
           <w:i/>
           <w:iCs/>
-          <w:lang w:val="sr-Cyrl-RS" w:eastAsia="zh-CN"/>
-        </w:rPr>
-        <w:t>recenzije</w:t>
-      </w:r>
-      <w:proofErr w:type="spellEnd"/>
-      <w:r>
-        <w:rPr>
-          <w:lang w:val="sr-Cyrl-RS" w:eastAsia="zh-CN"/>
-        </w:rPr>
-        <w:t xml:space="preserve"> чувају све рецензије које су корисници оставили. Од колона табела </w:t>
+          <w:lang w:val="en-US" w:eastAsia="zh-CN"/>
+        </w:rPr>
+        <w:t xml:space="preserve"> </w:t>
+      </w:r>
+      <w:r>
+        <w:rPr>
+          <w:lang w:val="sr-Cyrl-RS" w:eastAsia="zh-CN"/>
+        </w:rPr>
+        <w:t>садрж</w:t>
+      </w:r>
+      <w:r>
+        <w:rPr>
+          <w:lang w:val="sr-Cyrl-RS" w:eastAsia="zh-CN"/>
+        </w:rPr>
+        <w:t>е</w:t>
+      </w:r>
+      <w:r>
+        <w:rPr>
+          <w:lang w:val="sr-Cyrl-RS" w:eastAsia="zh-CN"/>
+        </w:rPr>
+        <w:t xml:space="preserve"> личне податке предузетника.</w:t>
+      </w:r>
+    </w:p>
+    <w:p>
+      <w:pPr>
+        <w:pStyle w:val="Osnovnitekst"/>
+        <w:rPr>
+          <w:lang w:val="sr-Cyrl-RS" w:eastAsia="zh-CN"/>
+        </w:rPr>
+      </w:pPr>
+      <w:r>
+        <w:rPr>
+          <w:lang w:val="sr-Cyrl-RS" w:eastAsia="zh-CN"/>
+        </w:rPr>
+        <w:t xml:space="preserve">Табела </w:t>
       </w:r>
       <w:proofErr w:type="spellStart"/>
       <w:r>
         <w:rPr>
           <w:i/>
           <w:iCs/>
-          <w:lang w:val="sr-Cyrl-RS" w:eastAsia="zh-CN"/>
-        </w:rPr>
-        <w:t>recenzije</w:t>
-      </w:r>
-      <w:proofErr w:type="spellEnd"/>
-      <w:r>
-        <w:rPr>
-          <w:lang w:val="sr-Cyrl-RS" w:eastAsia="zh-CN"/>
-        </w:rPr>
-        <w:t xml:space="preserve"> садржи </w:t>
-      </w:r>
-      <w:proofErr w:type="spellStart"/>
+          <w:lang w:val="en-US" w:eastAsia="zh-CN"/>
+        </w:rPr>
+        <w:t>ustanova</w:t>
+      </w:r>
+      <w:proofErr w:type="spellEnd"/>
       <w:r>
         <w:rPr>
           <w:i/>
           <w:iCs/>
-          <w:lang w:val="sr-Cyrl-RS" w:eastAsia="zh-CN"/>
-        </w:rPr>
-        <w:t>imePrezime</w:t>
-      </w:r>
-      <w:proofErr w:type="spellEnd"/>
-      <w:r>
-        <w:rPr>
-          <w:lang w:val="sr-Cyrl-RS" w:eastAsia="zh-CN"/>
-        </w:rPr>
-        <w:t xml:space="preserve"> у којој се налази име и презиме корисника који је оставио коментар и колона </w:t>
+          <w:lang w:val="en-US" w:eastAsia="zh-CN"/>
+        </w:rPr>
+        <w:t xml:space="preserve"> </w:t>
+      </w:r>
+      <w:r>
+        <w:rPr>
+          <w:lang w:val="sr-Cyrl-RS" w:eastAsia="zh-CN"/>
+        </w:rPr>
+        <w:t>чува информације</w:t>
+      </w:r>
+      <w:r>
+        <w:rPr>
+          <w:lang w:val="sr-Cyrl-RS" w:eastAsia="zh-CN"/>
+        </w:rPr>
+        <w:t xml:space="preserve"> </w:t>
+      </w:r>
+      <w:r>
+        <w:rPr>
+          <w:lang w:val="sr-Cyrl-RS" w:eastAsia="zh-CN"/>
+        </w:rPr>
+        <w:t>корисника угоститеља који представљају установе</w:t>
+      </w:r>
+      <w:r>
+        <w:rPr>
+          <w:lang w:val="sr-Cyrl-RS" w:eastAsia="zh-CN"/>
+        </w:rPr>
+        <w:t>.</w:t>
+      </w:r>
+      <w:r>
+        <w:rPr>
+          <w:lang w:val="sr-Cyrl-RS" w:eastAsia="zh-CN"/>
+        </w:rPr>
+        <w:t xml:space="preserve"> </w:t>
+      </w:r>
+      <w:r>
+        <w:rPr>
+          <w:lang w:val="sr-Cyrl-RS" w:eastAsia="zh-CN"/>
+        </w:rPr>
+        <w:t>К</w:t>
+      </w:r>
+      <w:r>
+        <w:rPr>
+          <w:lang w:val="sr-Cyrl-RS" w:eastAsia="zh-CN"/>
+        </w:rPr>
+        <w:t>олон</w:t>
+      </w:r>
+      <w:r>
+        <w:rPr>
+          <w:lang w:val="sr-Cyrl-RS" w:eastAsia="zh-CN"/>
+        </w:rPr>
+        <w:t>е</w:t>
+      </w:r>
+      <w:r>
+        <w:rPr>
+          <w:lang w:val="sr-Cyrl-RS" w:eastAsia="zh-CN"/>
+        </w:rPr>
+        <w:t xml:space="preserve"> </w:t>
       </w:r>
       <w:proofErr w:type="spellStart"/>
       <w:r>
         <w:rPr>
           <w:i/>
           <w:iCs/>
-          <w:lang w:val="sr-Cyrl-RS" w:eastAsia="zh-CN"/>
-        </w:rPr>
-        <w:t>recenzija</w:t>
-      </w:r>
-      <w:proofErr w:type="spellEnd"/>
-      <w:r>
-        <w:rPr>
-          <w:lang w:val="sr-Cyrl-RS" w:eastAsia="zh-CN"/>
-        </w:rPr>
-        <w:t xml:space="preserve"> у којој је складишти описни коментар.</w:t>
-      </w:r>
-    </w:p>
-    <w:p>
-      <w:pPr>
-        <w:pStyle w:val="Osnovnitekst"/>
-        <w:rPr>
-          <w:lang w:val="sr-Cyrl-RS" w:eastAsia="zh-CN"/>
-        </w:rPr>
-      </w:pPr>
-      <w:r>
-        <w:rPr>
-          <w:lang w:val="sr-Cyrl-RS" w:eastAsia="zh-CN"/>
-        </w:rPr>
-        <w:t xml:space="preserve">Систем нуди заказивање пробног тренинга где се кориснику нуди могућност да закаже пробни тренинг, подаци везани за пробни тренинг се налазе у табели </w:t>
-      </w:r>
-      <w:proofErr w:type="spellStart"/>
+          <w:lang w:val="en-US" w:eastAsia="zh-CN"/>
+        </w:rPr>
+        <w:t>naziv</w:t>
+      </w:r>
+      <w:proofErr w:type="spellEnd"/>
       <w:r>
         <w:rPr>
           <w:i/>
           <w:iCs/>
-          <w:lang w:val="sr-Cyrl-RS" w:eastAsia="zh-CN"/>
-        </w:rPr>
-        <w:t>probnitrening</w:t>
-      </w:r>
-      <w:proofErr w:type="spellEnd"/>
-      <w:r>
-        <w:rPr>
-          <w:lang w:val="sr-Cyrl-RS" w:eastAsia="zh-CN"/>
-        </w:rPr>
-        <w:t xml:space="preserve"> која поседује колоне </w:t>
-      </w:r>
+          <w:lang w:val="en-US" w:eastAsia="zh-CN"/>
+        </w:rPr>
+        <w:t xml:space="preserve">, </w:t>
+      </w:r>
+      <w:proofErr w:type="spellStart"/>
       <w:r>
         <w:rPr>
           <w:i/>
           <w:iCs/>
-          <w:lang w:val="sr-Cyrl-RS" w:eastAsia="zh-CN"/>
-        </w:rPr>
-        <w:t>email</w:t>
-      </w:r>
-      <w:r>
-        <w:rPr>
-          <w:lang w:val="sr-Cyrl-RS" w:eastAsia="zh-CN"/>
-        </w:rPr>
-        <w:t xml:space="preserve">, </w:t>
-      </w:r>
-      <w:proofErr w:type="spellStart"/>
+          <w:lang w:val="en-US" w:eastAsia="zh-CN"/>
+        </w:rPr>
+        <w:t>adresa</w:t>
+      </w:r>
+      <w:proofErr w:type="spellEnd"/>
       <w:r>
         <w:rPr>
           <w:i/>
           <w:iCs/>
-          <w:lang w:val="sr-Cyrl-RS" w:eastAsia="zh-CN"/>
-        </w:rPr>
-        <w:t>ime</w:t>
-      </w:r>
-      <w:proofErr w:type="spellEnd"/>
-      <w:r>
-        <w:rPr>
-          <w:lang w:val="sr-Cyrl-RS" w:eastAsia="zh-CN"/>
-        </w:rPr>
-        <w:t xml:space="preserve">, </w:t>
+          <w:lang w:val="en-US" w:eastAsia="zh-CN"/>
+        </w:rPr>
+        <w:t xml:space="preserve"> </w:t>
+      </w:r>
+      <w:r>
+        <w:rPr>
+          <w:lang w:val="sr-Cyrl-RS" w:eastAsia="zh-CN"/>
+        </w:rPr>
+        <w:t xml:space="preserve">и </w:t>
       </w:r>
       <w:proofErr w:type="spellStart"/>
       <w:r>
         <w:rPr>
           <w:i/>
           <w:iCs/>
-          <w:lang w:val="sr-Cyrl-RS" w:eastAsia="zh-CN"/>
-        </w:rPr>
-        <w:t>prezime</w:t>
-      </w:r>
-      <w:proofErr w:type="spellEnd"/>
-      <w:r>
-        <w:rPr>
-          <w:lang w:val="sr-Cyrl-RS" w:eastAsia="zh-CN"/>
-        </w:rPr>
-        <w:t xml:space="preserve"> и </w:t>
-      </w:r>
-      <w:proofErr w:type="spellStart"/>
+          <w:lang w:val="en-US" w:eastAsia="zh-CN"/>
+        </w:rPr>
+        <w:t>vrstaustanove</w:t>
+      </w:r>
+      <w:proofErr w:type="spellEnd"/>
       <w:r>
         <w:rPr>
           <w:i/>
           <w:iCs/>
-          <w:lang w:val="sr-Cyrl-RS" w:eastAsia="zh-CN"/>
-        </w:rPr>
-        <w:t>datum</w:t>
-      </w:r>
-      <w:proofErr w:type="spellEnd"/>
-      <w:r>
-        <w:rPr>
-          <w:lang w:val="sr-Cyrl-RS" w:eastAsia="zh-CN"/>
-        </w:rPr>
-        <w:t xml:space="preserve">. Корисник уноси </w:t>
-      </w:r>
+          <w:lang w:val="en-US" w:eastAsia="zh-CN"/>
+        </w:rPr>
+        <w:t xml:space="preserve"> </w:t>
+      </w:r>
+      <w:r>
+        <w:rPr>
+          <w:lang w:val="sr-Cyrl-RS" w:eastAsia="zh-CN"/>
+        </w:rPr>
+        <w:t>садрж</w:t>
+      </w:r>
+      <w:r>
+        <w:rPr>
+          <w:lang w:val="sr-Cyrl-RS" w:eastAsia="zh-CN"/>
+        </w:rPr>
+        <w:t>е</w:t>
+      </w:r>
+      <w:r>
+        <w:rPr>
+          <w:lang w:val="sr-Cyrl-RS" w:eastAsia="zh-CN"/>
+        </w:rPr>
+        <w:t xml:space="preserve"> податке о установама</w:t>
+      </w:r>
+      <w:r>
+        <w:rPr>
+          <w:lang w:val="sr-Cyrl-RS" w:eastAsia="zh-CN"/>
+        </w:rPr>
+        <w:t>.</w:t>
+      </w:r>
+      <w:r>
+        <w:rPr>
+          <w:lang w:val="en-US" w:eastAsia="zh-CN"/>
+        </w:rPr>
+        <w:t xml:space="preserve"> </w:t>
+      </w:r>
+      <w:r>
+        <w:rPr>
+          <w:lang w:val="sr-Cyrl-RS" w:eastAsia="zh-CN"/>
+        </w:rPr>
+        <w:t xml:space="preserve">У колони </w:t>
+      </w:r>
+      <w:proofErr w:type="spellStart"/>
       <w:r>
         <w:rPr>
           <w:i/>
           <w:iCs/>
-          <w:lang w:val="sr-Cyrl-RS" w:eastAsia="zh-CN"/>
-        </w:rPr>
-        <w:t>email</w:t>
-      </w:r>
-      <w:r>
-        <w:rPr>
-          <w:lang w:val="sr-Cyrl-RS" w:eastAsia="zh-CN"/>
-        </w:rPr>
-        <w:t>, своје име и презиме као и датум одржавања пробног тренинга, ти подаци се затим складиште у горе наведене колоне.</w:t>
+          <w:lang w:val="en-US" w:eastAsia="zh-CN"/>
+        </w:rPr>
+        <w:t>vrstaustanove</w:t>
+      </w:r>
+      <w:proofErr w:type="spellEnd"/>
+      <w:r>
+        <w:rPr>
+          <w:i/>
+          <w:iCs/>
+          <w:lang w:val="en-US" w:eastAsia="zh-CN"/>
+        </w:rPr>
+        <w:t xml:space="preserve"> </w:t>
+      </w:r>
+      <w:r>
+        <w:rPr>
+          <w:i/>
+          <w:iCs/>
+          <w:lang w:val="sr-Cyrl-RS" w:eastAsia="zh-CN"/>
+        </w:rPr>
+        <w:t xml:space="preserve"> </w:t>
+      </w:r>
+      <w:r>
+        <w:rPr>
+          <w:lang w:val="sr-Cyrl-RS" w:eastAsia="zh-CN"/>
+        </w:rPr>
+        <w:t>чувају се подаци о врсти установе.</w:t>
+      </w:r>
+    </w:p>
+    <w:p>
+      <w:pPr>
+        <w:pStyle w:val="Osnovnitekst"/>
+        <w:rPr>
+          <w:lang w:val="sr-Cyrl-RS" w:eastAsia="zh-CN"/>
+        </w:rPr>
+      </w:pPr>
+      <w:r>
+        <w:rPr>
+          <w:lang w:val="sr-Cyrl-RS" w:eastAsia="zh-CN"/>
+        </w:rPr>
+        <w:t xml:space="preserve">Табела </w:t>
+      </w:r>
+      <w:proofErr w:type="spellStart"/>
+      <w:r>
+        <w:rPr>
+          <w:i/>
+          <w:iCs/>
+          <w:lang w:val="en-US" w:eastAsia="zh-CN"/>
+        </w:rPr>
+        <w:t>pravnolice</w:t>
+      </w:r>
+      <w:proofErr w:type="spellEnd"/>
+      <w:r>
+        <w:rPr>
+          <w:i/>
+          <w:iCs/>
+          <w:lang w:val="en-US" w:eastAsia="zh-CN"/>
+        </w:rPr>
+        <w:t xml:space="preserve"> </w:t>
+      </w:r>
+      <w:r>
+        <w:rPr>
+          <w:lang w:val="sr-Cyrl-RS" w:eastAsia="zh-CN"/>
+        </w:rPr>
+        <w:t xml:space="preserve">чува информације корисника угоститеља који представљају </w:t>
+      </w:r>
+      <w:r>
+        <w:rPr>
+          <w:lang w:val="sr-Cyrl-RS" w:eastAsia="zh-CN"/>
+        </w:rPr>
+        <w:t>правна лица</w:t>
+      </w:r>
+      <w:r>
+        <w:rPr>
+          <w:lang w:val="sr-Cyrl-RS" w:eastAsia="zh-CN"/>
+        </w:rPr>
+        <w:t xml:space="preserve">. Колоне </w:t>
+      </w:r>
+      <w:proofErr w:type="spellStart"/>
+      <w:r>
+        <w:rPr>
+          <w:i/>
+          <w:iCs/>
+          <w:lang w:val="en-US" w:eastAsia="zh-CN"/>
+        </w:rPr>
+        <w:t>naziv</w:t>
+      </w:r>
+      <w:r>
+        <w:rPr>
+          <w:i/>
+          <w:iCs/>
+          <w:lang w:val="en-US" w:eastAsia="zh-CN"/>
+        </w:rPr>
+        <w:t>firme</w:t>
+      </w:r>
+      <w:proofErr w:type="spellEnd"/>
+      <w:r>
+        <w:rPr>
+          <w:i/>
+          <w:iCs/>
+          <w:lang w:val="en-US" w:eastAsia="zh-CN"/>
+        </w:rPr>
+        <w:t xml:space="preserve">, </w:t>
+      </w:r>
+      <w:proofErr w:type="spellStart"/>
+      <w:r>
+        <w:rPr>
+          <w:i/>
+          <w:iCs/>
+          <w:lang w:val="en-US" w:eastAsia="zh-CN"/>
+        </w:rPr>
+        <w:t>adresa</w:t>
+      </w:r>
+      <w:r>
+        <w:rPr>
+          <w:i/>
+          <w:iCs/>
+          <w:lang w:val="en-US" w:eastAsia="zh-CN"/>
+        </w:rPr>
+        <w:t>firme</w:t>
+      </w:r>
+      <w:proofErr w:type="spellEnd"/>
+      <w:r>
+        <w:rPr>
+          <w:i/>
+          <w:iCs/>
+          <w:lang w:val="en-US" w:eastAsia="zh-CN"/>
+        </w:rPr>
+        <w:t xml:space="preserve"> </w:t>
+      </w:r>
+      <w:r>
+        <w:rPr>
+          <w:lang w:val="sr-Cyrl-RS" w:eastAsia="zh-CN"/>
+        </w:rPr>
+        <w:t xml:space="preserve">и </w:t>
+      </w:r>
+      <w:proofErr w:type="spellStart"/>
+      <w:r>
+        <w:rPr>
+          <w:i/>
+          <w:iCs/>
+          <w:lang w:val="en-US" w:eastAsia="zh-CN"/>
+        </w:rPr>
+        <w:t>pib</w:t>
+      </w:r>
+      <w:proofErr w:type="spellEnd"/>
+      <w:r>
+        <w:rPr>
+          <w:i/>
+          <w:iCs/>
+          <w:lang w:val="en-US" w:eastAsia="zh-CN"/>
+        </w:rPr>
+        <w:t xml:space="preserve"> </w:t>
+      </w:r>
+      <w:r>
+        <w:rPr>
+          <w:lang w:val="sr-Cyrl-RS" w:eastAsia="zh-CN"/>
+        </w:rPr>
+        <w:t>садрже податке о</w:t>
+      </w:r>
+      <w:r>
+        <w:rPr>
+          <w:lang w:val="sr-Cyrl-RS" w:eastAsia="zh-CN"/>
+        </w:rPr>
+        <w:t xml:space="preserve"> правним лицима</w:t>
+      </w:r>
+      <w:r>
+        <w:rPr>
+          <w:lang w:val="sr-Cyrl-RS" w:eastAsia="zh-CN"/>
+        </w:rPr>
+        <w:t>.</w:t>
+      </w:r>
+      <w:r>
+        <w:rPr>
+          <w:lang w:val="sr-Cyrl-RS" w:eastAsia="zh-CN"/>
+        </w:rPr>
+        <w:t xml:space="preserve"> Колона </w:t>
+      </w:r>
+      <w:proofErr w:type="spellStart"/>
+      <w:r>
+        <w:rPr>
+          <w:i/>
+          <w:iCs/>
+          <w:lang w:val="en-US" w:eastAsia="zh-CN"/>
+        </w:rPr>
+        <w:t>pib</w:t>
+      </w:r>
+      <w:proofErr w:type="spellEnd"/>
+      <w:r>
+        <w:rPr>
+          <w:i/>
+          <w:iCs/>
+          <w:lang w:val="en-US" w:eastAsia="zh-CN"/>
+        </w:rPr>
+        <w:t xml:space="preserve"> </w:t>
+      </w:r>
+      <w:r>
+        <w:rPr>
+          <w:lang w:val="sr-Cyrl-RS" w:eastAsia="zh-CN"/>
+        </w:rPr>
+        <w:t xml:space="preserve">представља порески идентификациони број правног лица, који идентификује правно лице </w:t>
+      </w:r>
+      <w:r>
+        <w:rPr>
+          <w:lang w:val="sr-Cyrl-RS" w:eastAsia="zh-CN"/>
+        </w:rPr>
+        <w:t>и самим тим мора бити јединствена</w:t>
+      </w:r>
+      <w:r>
+        <w:rPr>
+          <w:lang w:val="sr-Cyrl-RS" w:eastAsia="zh-CN"/>
+        </w:rPr>
+        <w:t>.</w:t>
+      </w:r>
+    </w:p>
+    <w:p>
+      <w:pPr>
+        <w:pStyle w:val="Osnovnitekst"/>
+        <w:rPr>
+          <w:lang w:val="sr-Cyrl-RS" w:eastAsia="zh-CN"/>
+        </w:rPr>
+      </w:pPr>
+      <w:r>
+        <w:rPr>
+          <w:lang w:val="sr-Cyrl-RS" w:eastAsia="zh-CN"/>
+        </w:rPr>
+        <w:t xml:space="preserve">Табела </w:t>
+      </w:r>
+      <w:proofErr w:type="spellStart"/>
+      <w:r>
+        <w:rPr>
+          <w:i/>
+          <w:iCs/>
+          <w:lang w:val="en-US" w:eastAsia="zh-CN"/>
+        </w:rPr>
+        <w:t>fizickolice</w:t>
+      </w:r>
+      <w:proofErr w:type="spellEnd"/>
+      <w:r>
+        <w:rPr>
+          <w:i/>
+          <w:iCs/>
+          <w:lang w:val="en-US" w:eastAsia="zh-CN"/>
+        </w:rPr>
+        <w:t xml:space="preserve"> </w:t>
+      </w:r>
+      <w:r>
+        <w:rPr>
+          <w:lang w:val="sr-Cyrl-RS" w:eastAsia="zh-CN"/>
+        </w:rPr>
+        <w:t xml:space="preserve">чува информације корисника угоститеља који представљају </w:t>
+      </w:r>
+      <w:r>
+        <w:rPr>
+          <w:lang w:val="sr-Cyrl-RS" w:eastAsia="zh-CN"/>
+        </w:rPr>
+        <w:t>физичка лица</w:t>
+      </w:r>
+      <w:r>
+        <w:rPr>
+          <w:lang w:val="sr-Cyrl-RS" w:eastAsia="zh-CN"/>
+        </w:rPr>
+        <w:t xml:space="preserve">. Колоне </w:t>
+      </w:r>
+      <w:proofErr w:type="spellStart"/>
+      <w:r>
+        <w:rPr>
+          <w:i/>
+          <w:iCs/>
+          <w:lang w:val="en-US" w:eastAsia="zh-CN"/>
+        </w:rPr>
+        <w:t>ime</w:t>
+      </w:r>
+      <w:proofErr w:type="spellEnd"/>
+      <w:r>
+        <w:rPr>
+          <w:i/>
+          <w:iCs/>
+          <w:lang w:val="en-US" w:eastAsia="zh-CN"/>
+        </w:rPr>
+        <w:t xml:space="preserve">, </w:t>
+      </w:r>
+      <w:proofErr w:type="spellStart"/>
+      <w:r>
+        <w:rPr>
+          <w:i/>
+          <w:iCs/>
+          <w:lang w:val="en-US" w:eastAsia="zh-CN"/>
+        </w:rPr>
+        <w:t>prezime</w:t>
+      </w:r>
+      <w:proofErr w:type="spellEnd"/>
+      <w:r>
+        <w:rPr>
+          <w:i/>
+          <w:iCs/>
+          <w:lang w:val="en-US" w:eastAsia="zh-CN"/>
+        </w:rPr>
+        <w:t xml:space="preserve">, </w:t>
+      </w:r>
+      <w:proofErr w:type="spellStart"/>
+      <w:r>
+        <w:rPr>
+          <w:i/>
+          <w:iCs/>
+          <w:lang w:val="en-US" w:eastAsia="zh-CN"/>
+        </w:rPr>
+        <w:t>adresa</w:t>
+      </w:r>
+      <w:proofErr w:type="spellEnd"/>
+      <w:r>
+        <w:rPr>
+          <w:i/>
+          <w:iCs/>
+          <w:lang w:val="en-US" w:eastAsia="zh-CN"/>
+        </w:rPr>
+        <w:t xml:space="preserve"> </w:t>
+      </w:r>
+      <w:r>
+        <w:rPr>
+          <w:lang w:val="sr-Cyrl-RS" w:eastAsia="zh-CN"/>
+        </w:rPr>
+        <w:t>и</w:t>
+      </w:r>
+      <w:r>
+        <w:rPr>
+          <w:lang w:val="en-US" w:eastAsia="zh-CN"/>
+        </w:rPr>
+        <w:t xml:space="preserve"> </w:t>
+      </w:r>
+      <w:proofErr w:type="spellStart"/>
+      <w:r>
+        <w:rPr>
+          <w:i/>
+          <w:iCs/>
+          <w:lang w:val="en-US" w:eastAsia="zh-CN"/>
+        </w:rPr>
+        <w:t>jmbg</w:t>
+      </w:r>
+      <w:proofErr w:type="spellEnd"/>
+      <w:r>
+        <w:rPr>
+          <w:i/>
+          <w:iCs/>
+          <w:lang w:val="en-US" w:eastAsia="zh-CN"/>
+        </w:rPr>
+        <w:t xml:space="preserve"> </w:t>
+      </w:r>
+      <w:r>
+        <w:rPr>
+          <w:lang w:val="sr-Cyrl-RS" w:eastAsia="zh-CN"/>
+        </w:rPr>
+        <w:t>садрже податке о</w:t>
+      </w:r>
+      <w:r>
+        <w:rPr>
+          <w:lang w:val="sr-Cyrl-RS" w:eastAsia="zh-CN"/>
+        </w:rPr>
+        <w:t xml:space="preserve"> физичким лицима</w:t>
+      </w:r>
+      <w:r>
+        <w:rPr>
+          <w:lang w:val="sr-Cyrl-RS" w:eastAsia="zh-CN"/>
+        </w:rPr>
+        <w:t>.</w:t>
+      </w:r>
+      <w:r>
+        <w:rPr>
+          <w:lang w:val="sr-Cyrl-RS" w:eastAsia="zh-CN"/>
+        </w:rPr>
+        <w:t xml:space="preserve"> Колона </w:t>
+      </w:r>
+      <w:proofErr w:type="spellStart"/>
+      <w:r>
+        <w:rPr>
+          <w:i/>
+          <w:iCs/>
+          <w:lang w:val="en-US" w:eastAsia="zh-CN"/>
+        </w:rPr>
+        <w:t>jmbg</w:t>
+      </w:r>
+      <w:proofErr w:type="spellEnd"/>
+      <w:r>
+        <w:rPr>
+          <w:i/>
+          <w:iCs/>
+          <w:lang w:val="en-US" w:eastAsia="zh-CN"/>
+        </w:rPr>
+        <w:t xml:space="preserve"> </w:t>
+      </w:r>
+      <w:r>
+        <w:rPr>
+          <w:lang w:val="sr-Cyrl-RS" w:eastAsia="zh-CN"/>
+        </w:rPr>
+        <w:t>представља јединствени матични број грађана, који идентификује физичко лице и самим тим мора бити јединствена.</w:t>
+      </w:r>
+    </w:p>
+    <w:p>
+      <w:pPr>
+        <w:pStyle w:val="Osnovnitekst"/>
+        <w:rPr>
+          <w:lang w:val="sr-Cyrl-RS" w:eastAsia="zh-CN"/>
+        </w:rPr>
+      </w:pPr>
+      <w:r>
+        <w:rPr>
+          <w:lang w:val="sr-Cyrl-RS" w:eastAsia="zh-CN"/>
+        </w:rPr>
+        <w:t xml:space="preserve">Табела </w:t>
+      </w:r>
+      <w:r>
+        <w:rPr>
+          <w:i/>
+          <w:iCs/>
+          <w:lang w:val="en-US" w:eastAsia="zh-CN"/>
+        </w:rPr>
+        <w:t>turista</w:t>
+      </w:r>
+      <w:r>
+        <w:rPr>
+          <w:i/>
+          <w:iCs/>
+          <w:lang w:val="en-US" w:eastAsia="zh-CN"/>
+        </w:rPr>
+        <w:t xml:space="preserve"> </w:t>
+      </w:r>
+      <w:r>
+        <w:rPr>
+          <w:lang w:val="sr-Cyrl-RS" w:eastAsia="zh-CN"/>
+        </w:rPr>
+        <w:t xml:space="preserve">представља табелу која садржи табелу која садржи додатне податке о </w:t>
+      </w:r>
+      <w:r>
+        <w:rPr>
+          <w:lang w:val="sr-Cyrl-RS" w:eastAsia="zh-CN"/>
+        </w:rPr>
+        <w:t>туристима</w:t>
+      </w:r>
+      <w:r>
+        <w:rPr>
+          <w:lang w:val="sr-Cyrl-RS" w:eastAsia="zh-CN"/>
+        </w:rPr>
+        <w:t>.</w:t>
+      </w:r>
+      <w:r>
+        <w:rPr>
+          <w:lang w:val="sr-Cyrl-RS" w:eastAsia="zh-CN"/>
+        </w:rPr>
+        <w:t xml:space="preserve"> Туристи су корисници система чија је главна функционалност креирање/измена сопствених резервација</w:t>
+      </w:r>
+      <w:r>
+        <w:rPr>
+          <w:lang w:val="sr-Cyrl-RS" w:eastAsia="zh-CN"/>
+        </w:rPr>
+        <w:t>.</w:t>
+      </w:r>
+      <w:r>
+        <w:rPr>
+          <w:lang w:val="sr-Cyrl-RS" w:eastAsia="zh-CN"/>
+        </w:rPr>
+        <w:t xml:space="preserve"> Са табелом </w:t>
+      </w:r>
+      <w:proofErr w:type="spellStart"/>
+      <w:r>
+        <w:rPr>
+          <w:i/>
+          <w:iCs/>
+          <w:lang w:val="en-US" w:eastAsia="zh-CN"/>
+        </w:rPr>
+        <w:t>rezervacija</w:t>
+      </w:r>
+      <w:proofErr w:type="spellEnd"/>
+      <w:r>
+        <w:rPr>
+          <w:lang w:val="sr-Cyrl-RS" w:eastAsia="zh-CN"/>
+        </w:rPr>
+        <w:t xml:space="preserve"> повезани су на основу </w:t>
+      </w:r>
+      <w:r>
+        <w:rPr>
+          <w:i/>
+          <w:iCs/>
+          <w:lang w:val="en-US" w:eastAsia="zh-CN"/>
+        </w:rPr>
+        <w:t>id-</w:t>
+      </w:r>
+      <w:r>
+        <w:rPr>
+          <w:lang w:val="sr-Cyrl-RS" w:eastAsia="zh-CN"/>
+        </w:rPr>
+        <w:t>а туристе.</w:t>
+      </w:r>
+      <w:r>
+        <w:rPr>
+          <w:lang w:val="sr-Cyrl-RS" w:eastAsia="zh-CN"/>
+        </w:rPr>
+        <w:t xml:space="preserve"> </w:t>
+      </w:r>
+      <w:r>
+        <w:rPr>
+          <w:lang w:val="sr-Cyrl-RS" w:eastAsia="zh-CN"/>
+        </w:rPr>
+        <w:t xml:space="preserve">Колоне </w:t>
+      </w:r>
+      <w:proofErr w:type="spellStart"/>
+      <w:r>
+        <w:rPr>
+          <w:i/>
+          <w:iCs/>
+          <w:lang w:val="en-US" w:eastAsia="zh-CN"/>
+        </w:rPr>
+        <w:t>ime</w:t>
+      </w:r>
+      <w:proofErr w:type="spellEnd"/>
+      <w:r>
+        <w:rPr>
+          <w:i/>
+          <w:iCs/>
+          <w:lang w:val="en-US" w:eastAsia="zh-CN"/>
+        </w:rPr>
+        <w:t xml:space="preserve">, </w:t>
+      </w:r>
+      <w:proofErr w:type="spellStart"/>
+      <w:r>
+        <w:rPr>
+          <w:i/>
+          <w:iCs/>
+          <w:lang w:val="en-US" w:eastAsia="zh-CN"/>
+        </w:rPr>
+        <w:t>prezime</w:t>
+      </w:r>
+      <w:proofErr w:type="spellEnd"/>
+      <w:r>
+        <w:rPr>
+          <w:i/>
+          <w:iCs/>
+          <w:lang w:val="en-US" w:eastAsia="zh-CN"/>
+        </w:rPr>
+        <w:t xml:space="preserve">, </w:t>
+      </w:r>
+      <w:proofErr w:type="spellStart"/>
+      <w:r>
+        <w:rPr>
+          <w:i/>
+          <w:iCs/>
+          <w:lang w:val="en-US" w:eastAsia="zh-CN"/>
+        </w:rPr>
+        <w:t>datumrodjenja</w:t>
+      </w:r>
+      <w:proofErr w:type="spellEnd"/>
+      <w:r>
+        <w:rPr>
+          <w:i/>
+          <w:iCs/>
+          <w:lang w:val="en-US" w:eastAsia="zh-CN"/>
+        </w:rPr>
+        <w:t xml:space="preserve"> </w:t>
+      </w:r>
+      <w:r>
+        <w:rPr>
+          <w:lang w:val="sr-Cyrl-RS" w:eastAsia="zh-CN"/>
+        </w:rPr>
+        <w:t xml:space="preserve">и </w:t>
+      </w:r>
+      <w:proofErr w:type="spellStart"/>
+      <w:r>
+        <w:rPr>
+          <w:i/>
+          <w:iCs/>
+          <w:lang w:val="en-US" w:eastAsia="zh-CN"/>
+        </w:rPr>
+        <w:t>drzavljanstvo</w:t>
+      </w:r>
+      <w:proofErr w:type="spellEnd"/>
+      <w:r>
+        <w:rPr>
+          <w:i/>
+          <w:iCs/>
+          <w:lang w:val="en-US" w:eastAsia="zh-CN"/>
+        </w:rPr>
+        <w:t xml:space="preserve"> </w:t>
+      </w:r>
+      <w:r>
+        <w:rPr>
+          <w:lang w:val="sr-Cyrl-RS" w:eastAsia="zh-CN"/>
+        </w:rPr>
+        <w:t>садрже основне информације о туристима.</w:t>
+      </w:r>
+    </w:p>
+    <w:p>
+      <w:pPr>
+        <w:pStyle w:val="Osnovnitekst"/>
+        <w:rPr>
+          <w:lang w:val="en-US" w:eastAsia="zh-CN"/>
+        </w:rPr>
+      </w:pPr>
+      <w:r>
+        <w:rPr>
+          <w:lang w:val="sr-Cyrl-RS" w:eastAsia="zh-CN"/>
+        </w:rPr>
+        <w:t xml:space="preserve">Табела </w:t>
+      </w:r>
+      <w:proofErr w:type="spellStart"/>
+      <w:r>
+        <w:rPr>
+          <w:i/>
+          <w:iCs/>
+          <w:lang w:val="en-US" w:eastAsia="zh-CN"/>
+        </w:rPr>
+        <w:t>privilegovanikorisnik</w:t>
+      </w:r>
+      <w:proofErr w:type="spellEnd"/>
+      <w:r>
+        <w:rPr>
+          <w:i/>
+          <w:iCs/>
+          <w:lang w:val="en-US" w:eastAsia="zh-CN"/>
+        </w:rPr>
+        <w:t xml:space="preserve"> </w:t>
+      </w:r>
+      <w:r>
+        <w:rPr>
+          <w:lang w:val="sr-Cyrl-RS" w:eastAsia="zh-CN"/>
+        </w:rPr>
+        <w:t>представља табелу која садржи табелу која садржи додатне податке о</w:t>
+      </w:r>
+      <w:r>
+        <w:rPr>
+          <w:lang w:val="sr-Cyrl-RS" w:eastAsia="zh-CN"/>
+        </w:rPr>
+        <w:t xml:space="preserve"> привилегованим корисницима</w:t>
+      </w:r>
+      <w:r>
+        <w:rPr>
+          <w:lang w:val="sr-Cyrl-RS" w:eastAsia="zh-CN"/>
+        </w:rPr>
+        <w:t xml:space="preserve">. Колоне </w:t>
+      </w:r>
+      <w:proofErr w:type="spellStart"/>
+      <w:r>
+        <w:rPr>
+          <w:i/>
+          <w:iCs/>
+          <w:lang w:val="en-US" w:eastAsia="zh-CN"/>
+        </w:rPr>
+        <w:t>ime</w:t>
+      </w:r>
+      <w:proofErr w:type="spellEnd"/>
+      <w:r>
+        <w:rPr>
+          <w:i/>
+          <w:iCs/>
+          <w:lang w:val="en-US" w:eastAsia="zh-CN"/>
+        </w:rPr>
+        <w:t xml:space="preserve">, </w:t>
+      </w:r>
+      <w:proofErr w:type="spellStart"/>
+      <w:r>
+        <w:rPr>
+          <w:i/>
+          <w:iCs/>
+          <w:lang w:val="en-US" w:eastAsia="zh-CN"/>
+        </w:rPr>
+        <w:t>prezime</w:t>
+      </w:r>
+      <w:proofErr w:type="spellEnd"/>
+      <w:r>
+        <w:rPr>
+          <w:i/>
+          <w:iCs/>
+          <w:lang w:val="sr-Cyrl-RS" w:eastAsia="zh-CN"/>
+        </w:rPr>
+        <w:t xml:space="preserve"> </w:t>
+      </w:r>
+      <w:r>
+        <w:rPr>
+          <w:lang w:val="sr-Cyrl-RS" w:eastAsia="zh-CN"/>
+        </w:rPr>
+        <w:t xml:space="preserve">и </w:t>
+      </w:r>
+      <w:proofErr w:type="spellStart"/>
+      <w:r>
+        <w:rPr>
+          <w:i/>
+          <w:iCs/>
+          <w:lang w:val="en-US" w:eastAsia="zh-CN"/>
+        </w:rPr>
+        <w:t>datumrodjenja</w:t>
+      </w:r>
+      <w:proofErr w:type="spellEnd"/>
+      <w:r>
+        <w:rPr>
+          <w:i/>
+          <w:iCs/>
+          <w:lang w:val="sr-Cyrl-RS" w:eastAsia="zh-CN"/>
+        </w:rPr>
+        <w:t xml:space="preserve"> </w:t>
+      </w:r>
+      <w:r>
+        <w:rPr>
+          <w:lang w:val="sr-Cyrl-RS" w:eastAsia="zh-CN"/>
+        </w:rPr>
+        <w:t>садрже основне информације о</w:t>
+      </w:r>
+      <w:r>
+        <w:rPr>
+          <w:lang w:val="sr-Cyrl-RS" w:eastAsia="zh-CN"/>
+        </w:rPr>
+        <w:t xml:space="preserve"> привилегованим корисницима</w:t>
+      </w:r>
+      <w:r>
+        <w:rPr>
+          <w:lang w:val="sr-Cyrl-RS" w:eastAsia="zh-CN"/>
+        </w:rPr>
+        <w:t>.</w:t>
       </w:r>
     </w:p>
     <w:p>
@@ -15425,88 +15990,90 @@
         <w:rPr>
           <w:i/>
           <w:iCs/>
-          <w:lang w:val="sr-Cyrl-RS" w:eastAsia="zh-CN"/>
-        </w:rPr>
-        <w:t>prijavljivanje</w:t>
-      </w:r>
-      <w:proofErr w:type="spellEnd"/>
-      <w:r>
-        <w:rPr>
-          <w:lang w:val="sr-Cyrl-RS" w:eastAsia="zh-CN"/>
-        </w:rPr>
-        <w:t xml:space="preserve"> служи као потпора хардверу и пријављивању на систем помоћу корисничке картице. У њој су повезани специјални идентификатор картице и корисник кроз колоне </w:t>
-      </w:r>
-      <w:proofErr w:type="spellStart"/>
+          <w:lang w:val="en-US" w:eastAsia="zh-CN"/>
+        </w:rPr>
+        <w:t>sanduce</w:t>
+      </w:r>
+      <w:proofErr w:type="spellEnd"/>
       <w:r>
         <w:rPr>
           <w:i/>
           <w:iCs/>
           <w:lang w:val="sr-Cyrl-RS" w:eastAsia="zh-CN"/>
         </w:rPr>
-        <w:t>id</w:t>
-      </w:r>
-      <w:proofErr w:type="spellEnd"/>
-      <w:r>
-        <w:rPr>
-          <w:lang w:val="sr-Cyrl-RS" w:eastAsia="zh-CN"/>
-        </w:rPr>
-        <w:t xml:space="preserve"> и </w:t>
-      </w:r>
-      <w:proofErr w:type="spellStart"/>
+        <w:t xml:space="preserve"> </w:t>
+      </w:r>
+      <w:r>
+        <w:rPr>
+          <w:lang w:val="sr-Cyrl-RS" w:eastAsia="zh-CN"/>
+        </w:rPr>
+        <w:t xml:space="preserve">садржи информације о </w:t>
+      </w:r>
+      <w:proofErr w:type="spellStart"/>
+      <w:r>
+        <w:rPr>
+          <w:lang w:val="sr-Cyrl-RS" w:eastAsia="zh-CN"/>
+        </w:rPr>
+        <w:t>сандучетима</w:t>
+      </w:r>
+      <w:proofErr w:type="spellEnd"/>
+      <w:r>
+        <w:rPr>
+          <w:lang w:val="sr-Cyrl-RS" w:eastAsia="zh-CN"/>
+        </w:rPr>
+        <w:t xml:space="preserve"> угоститеља</w:t>
+      </w:r>
+      <w:r>
+        <w:rPr>
+          <w:lang w:val="sr-Cyrl-RS" w:eastAsia="zh-CN"/>
+        </w:rPr>
+        <w:t>.</w:t>
+      </w:r>
+      <w:r>
+        <w:rPr>
+          <w:lang w:val="sr-Cyrl-RS" w:eastAsia="zh-CN"/>
+        </w:rPr>
+        <w:t xml:space="preserve"> Свако сандуче има свог угоститеља и поруке које су у том сандучету. Са табелом угоститељ повезана је на основу </w:t>
+      </w:r>
       <w:r>
         <w:rPr>
           <w:i/>
           <w:iCs/>
-          <w:lang w:val="sr-Cyrl-RS" w:eastAsia="zh-CN"/>
-        </w:rPr>
-        <w:t>idKorisnika</w:t>
-      </w:r>
-      <w:proofErr w:type="spellEnd"/>
-      <w:r>
-        <w:rPr>
-          <w:lang w:val="sr-Cyrl-RS" w:eastAsia="zh-CN"/>
-        </w:rPr>
-        <w:t xml:space="preserve">. Приликом пријављивања на систем, корисник прислања своју картицу на </w:t>
+          <w:lang w:val="en-US" w:eastAsia="zh-CN"/>
+        </w:rPr>
+        <w:t>id-</w:t>
+      </w:r>
+      <w:r>
+        <w:rPr>
+          <w:lang w:val="en-US" w:eastAsia="zh-CN"/>
+        </w:rPr>
+        <w:t>a</w:t>
+      </w:r>
+      <w:r>
+        <w:rPr>
+          <w:lang w:val="sr-Cyrl-RS" w:eastAsia="zh-CN"/>
+        </w:rPr>
+        <w:t xml:space="preserve"> угоститеља, док је са порукама повезана на основу </w:t>
       </w:r>
       <w:r>
         <w:rPr>
           <w:i/>
           <w:iCs/>
-          <w:lang w:val="sr-Cyrl-RS" w:eastAsia="zh-CN"/>
-        </w:rPr>
-        <w:t>RFID</w:t>
-      </w:r>
-      <w:r>
-        <w:rPr>
-          <w:lang w:val="sr-Cyrl-RS" w:eastAsia="zh-CN"/>
-        </w:rPr>
-        <w:t xml:space="preserve"> читач који очита и</w:t>
-      </w:r>
-      <w:r>
-        <w:rPr>
-          <w:lang w:val="sr-Cyrl-RS" w:eastAsia="zh-CN"/>
-        </w:rPr>
-        <w:t>д</w:t>
-      </w:r>
-      <w:r>
-        <w:rPr>
-          <w:lang w:val="sr-Cyrl-RS" w:eastAsia="zh-CN"/>
-        </w:rPr>
-        <w:t xml:space="preserve">ентификатор картице и шаље га на обраду у систем. Систем приступа бази податак и врши повезивање картице са корисником и на тај начин омогућава приступ </w:t>
-      </w:r>
-      <w:proofErr w:type="spellStart"/>
-      <w:r>
-        <w:rPr>
-          <w:lang w:val="sr-Cyrl-RS" w:eastAsia="zh-CN"/>
-        </w:rPr>
-        <w:t>фитнес</w:t>
-      </w:r>
-      <w:proofErr w:type="spellEnd"/>
-      <w:r>
-        <w:rPr>
-          <w:lang w:val="sr-Cyrl-RS" w:eastAsia="zh-CN"/>
-        </w:rPr>
-        <w:t xml:space="preserve"> центру.</w:t>
+          <w:lang w:val="en-US" w:eastAsia="zh-CN"/>
+        </w:rPr>
+        <w:t>id-</w:t>
+      </w:r>
+      <w:r>
+        <w:rPr>
+          <w:lang w:val="en-US" w:eastAsia="zh-CN"/>
+        </w:rPr>
+        <w:t>a</w:t>
+      </w:r>
+      <w:r>
+        <w:rPr>
+          <w:lang w:val="sr-Cyrl-RS" w:eastAsia="zh-CN"/>
+        </w:rPr>
+        <w:t xml:space="preserve"> сандучета.</w:t>
       </w:r>
     </w:p>
     <w:p>
@@ -15516,47 +16083,41 @@
           <w:lang w:val="sr-Cyrl-RS" w:eastAsia="zh-CN"/>
         </w:rPr>
       </w:pPr>
+      <w:r>
+        <w:rPr>
+          <w:lang w:val="sr-Cyrl-RS" w:eastAsia="zh-CN"/>
+        </w:rPr>
+        <w:t xml:space="preserve">Табела </w:t>
+      </w:r>
       <w:proofErr w:type="spellStart"/>
       <w:r>
         <w:rPr>
           <w:i/>
           <w:iCs/>
-          <w:lang w:val="sr-Cyrl-RS" w:eastAsia="zh-CN"/>
-        </w:rPr>
-        <w:t>Promokodovi</w:t>
-      </w:r>
-      <w:proofErr w:type="spellEnd"/>
-      <w:r>
-        <w:rPr>
-          <w:lang w:val="sr-Cyrl-RS" w:eastAsia="zh-CN"/>
-        </w:rPr>
-        <w:t xml:space="preserve"> је табела у којој се налазе генерисани промо-кодови за приступ </w:t>
-      </w:r>
-      <w:proofErr w:type="spellStart"/>
-      <w:r>
-        <w:rPr>
-          <w:lang w:val="sr-Cyrl-RS" w:eastAsia="zh-CN"/>
-        </w:rPr>
-        <w:t>фитнес</w:t>
-      </w:r>
-      <w:proofErr w:type="spellEnd"/>
-      <w:r>
-        <w:rPr>
-          <w:lang w:val="sr-Cyrl-RS" w:eastAsia="zh-CN"/>
-        </w:rPr>
-        <w:t xml:space="preserve"> центрима. Приликом пријављивања за пробни тренинг корисник шаље захтев систему који касније обради администратор и одобравањем захтева генерише специјални пром</w:t>
-      </w:r>
-      <w:r>
-        <w:rPr>
-          <w:lang w:val="sr-Cyrl-RS" w:eastAsia="zh-CN"/>
-        </w:rPr>
-        <w:t>о</w:t>
-      </w:r>
-      <w:r>
-        <w:rPr>
-          <w:lang w:val="sr-Cyrl-RS" w:eastAsia="zh-CN"/>
-        </w:rPr>
-        <w:t>-код који се складишти у овој табели</w:t>
+          <w:lang w:val="en-US" w:eastAsia="zh-CN"/>
+        </w:rPr>
+        <w:t>poruka</w:t>
+      </w:r>
+      <w:proofErr w:type="spellEnd"/>
+      <w:r>
+        <w:rPr>
+          <w:i/>
+          <w:iCs/>
+          <w:lang w:val="sr-Cyrl-RS" w:eastAsia="zh-CN"/>
+        </w:rPr>
+        <w:t xml:space="preserve"> </w:t>
+      </w:r>
+      <w:r>
+        <w:rPr>
+          <w:lang w:val="sr-Cyrl-RS" w:eastAsia="zh-CN"/>
+        </w:rPr>
+        <w:t>садржи информације о</w:t>
+      </w:r>
+      <w:r>
+        <w:rPr>
+          <w:lang w:val="sr-Cyrl-RS" w:eastAsia="zh-CN"/>
+        </w:rPr>
+        <w:t xml:space="preserve"> порукама које стижу угоститељима</w:t>
       </w:r>
       <w:r>
         <w:rPr>
@@ -15564,6 +16125,558 @@
         </w:rPr>
         <w:t>.</w:t>
       </w:r>
+      <w:r>
+        <w:rPr>
+          <w:lang w:val="sr-Cyrl-RS" w:eastAsia="zh-CN"/>
+        </w:rPr>
+        <w:t xml:space="preserve"> Порука мора припадати сандучету и са сандучетом је повезана по </w:t>
+      </w:r>
+      <w:r>
+        <w:rPr>
+          <w:i/>
+          <w:iCs/>
+          <w:lang w:val="en-US" w:eastAsia="zh-CN"/>
+        </w:rPr>
+        <w:t>id-</w:t>
+      </w:r>
+      <w:r>
+        <w:rPr>
+          <w:lang w:val="sr-Cyrl-RS" w:eastAsia="zh-CN"/>
+        </w:rPr>
+        <w:t>ју сандучета</w:t>
+      </w:r>
+      <w:r>
+        <w:rPr>
+          <w:lang w:val="sr-Cyrl-RS" w:eastAsia="zh-CN"/>
+        </w:rPr>
+        <w:t>.</w:t>
+      </w:r>
+      <w:r>
+        <w:rPr>
+          <w:lang w:val="sr-Cyrl-RS" w:eastAsia="zh-CN"/>
+        </w:rPr>
+        <w:t xml:space="preserve"> Једно сандуче може да садржи више порука док једна порука може припадати само једном сандучету. Колона </w:t>
+      </w:r>
+      <w:proofErr w:type="spellStart"/>
+      <w:r>
+        <w:rPr>
+          <w:i/>
+          <w:iCs/>
+          <w:lang w:val="en-US" w:eastAsia="zh-CN"/>
+        </w:rPr>
+        <w:t>sadrzaj</w:t>
+      </w:r>
+      <w:proofErr w:type="spellEnd"/>
+      <w:r>
+        <w:rPr>
+          <w:i/>
+          <w:iCs/>
+          <w:lang w:val="en-US" w:eastAsia="zh-CN"/>
+        </w:rPr>
+        <w:t xml:space="preserve"> </w:t>
+      </w:r>
+      <w:r>
+        <w:rPr>
+          <w:lang w:val="sr-Cyrl-RS" w:eastAsia="zh-CN"/>
+        </w:rPr>
+        <w:t xml:space="preserve">представља садржај поруке, док колона </w:t>
+      </w:r>
+      <w:proofErr w:type="spellStart"/>
+      <w:r>
+        <w:rPr>
+          <w:i/>
+          <w:iCs/>
+          <w:lang w:val="en-US" w:eastAsia="zh-CN"/>
+        </w:rPr>
+        <w:t>procitana</w:t>
+      </w:r>
+      <w:proofErr w:type="spellEnd"/>
+      <w:r>
+        <w:rPr>
+          <w:i/>
+          <w:iCs/>
+          <w:lang w:val="en-US" w:eastAsia="zh-CN"/>
+        </w:rPr>
+        <w:t xml:space="preserve"> </w:t>
+      </w:r>
+      <w:r>
+        <w:rPr>
+          <w:lang w:val="sr-Cyrl-RS" w:eastAsia="zh-CN"/>
+        </w:rPr>
+        <w:t xml:space="preserve">представља информацију да ли је порука прочитана или не. </w:t>
+      </w:r>
+    </w:p>
+    <w:p>
+      <w:pPr>
+        <w:pStyle w:val="Osnovnitekst"/>
+        <w:rPr>
+          <w:lang w:val="sr-Cyrl-RS" w:eastAsia="zh-CN"/>
+        </w:rPr>
+      </w:pPr>
+      <w:r>
+        <w:rPr>
+          <w:lang w:val="sr-Cyrl-RS" w:eastAsia="zh-CN"/>
+        </w:rPr>
+        <w:t xml:space="preserve">Табела </w:t>
+      </w:r>
+      <w:proofErr w:type="spellStart"/>
+      <w:r>
+        <w:rPr>
+          <w:i/>
+          <w:iCs/>
+          <w:lang w:val="en-US" w:eastAsia="zh-CN"/>
+        </w:rPr>
+        <w:t>ugostiteljskiobjekat</w:t>
+      </w:r>
+      <w:proofErr w:type="spellEnd"/>
+      <w:r>
+        <w:rPr>
+          <w:i/>
+          <w:iCs/>
+          <w:lang w:val="en-US" w:eastAsia="zh-CN"/>
+        </w:rPr>
+        <w:t xml:space="preserve"> </w:t>
+      </w:r>
+      <w:r>
+        <w:rPr>
+          <w:lang w:val="sr-Cyrl-RS" w:eastAsia="zh-CN"/>
+        </w:rPr>
+        <w:t>садржи информације о</w:t>
+      </w:r>
+      <w:r>
+        <w:rPr>
+          <w:lang w:val="en-US" w:eastAsia="zh-CN"/>
+        </w:rPr>
+        <w:t xml:space="preserve"> </w:t>
+      </w:r>
+      <w:r>
+        <w:rPr>
+          <w:lang w:val="sr-Cyrl-RS" w:eastAsia="zh-CN"/>
+        </w:rPr>
+        <w:t>угоститељским објектима</w:t>
+      </w:r>
+      <w:r>
+        <w:rPr>
+          <w:lang w:val="sr-Cyrl-RS" w:eastAsia="zh-CN"/>
+        </w:rPr>
+        <w:t xml:space="preserve">. </w:t>
+      </w:r>
+      <w:r>
+        <w:rPr>
+          <w:lang w:val="sr-Cyrl-RS" w:eastAsia="zh-CN"/>
+        </w:rPr>
+        <w:t xml:space="preserve">Угоститељски објекат мора припадати угоститељу и са табелом </w:t>
+      </w:r>
+      <w:proofErr w:type="spellStart"/>
+      <w:r>
+        <w:rPr>
+          <w:i/>
+          <w:iCs/>
+          <w:lang w:val="en-US" w:eastAsia="zh-CN"/>
+        </w:rPr>
+        <w:t>ugostitelj</w:t>
+      </w:r>
+      <w:proofErr w:type="spellEnd"/>
+      <w:r>
+        <w:rPr>
+          <w:i/>
+          <w:iCs/>
+          <w:lang w:val="en-US" w:eastAsia="zh-CN"/>
+        </w:rPr>
+        <w:t xml:space="preserve"> </w:t>
+      </w:r>
+      <w:r>
+        <w:rPr>
+          <w:lang w:val="sr-Cyrl-RS" w:eastAsia="zh-CN"/>
+        </w:rPr>
+        <w:t xml:space="preserve">је повезана по </w:t>
+      </w:r>
+      <w:r>
+        <w:rPr>
+          <w:i/>
+          <w:iCs/>
+          <w:lang w:val="en-US" w:eastAsia="zh-CN"/>
+        </w:rPr>
+        <w:t>id-</w:t>
+      </w:r>
+      <w:r>
+        <w:rPr>
+          <w:lang w:val="sr-Cyrl-RS" w:eastAsia="zh-CN"/>
+        </w:rPr>
+        <w:t xml:space="preserve">ју угоститеља. Један угоститељ може поседовати више угоститељских објеката, док угоститељски објекат може припадати само једном угоститељу. Угоститељски објекти морају бити категоризовани и у колони </w:t>
+      </w:r>
+      <w:proofErr w:type="spellStart"/>
+      <w:r>
+        <w:rPr>
+          <w:i/>
+          <w:iCs/>
+          <w:lang w:val="en-US" w:eastAsia="zh-CN"/>
+        </w:rPr>
+        <w:t>kategorizovan</w:t>
+      </w:r>
+      <w:proofErr w:type="spellEnd"/>
+      <w:r>
+        <w:rPr>
+          <w:i/>
+          <w:iCs/>
+          <w:lang w:val="en-US" w:eastAsia="zh-CN"/>
+        </w:rPr>
+        <w:t xml:space="preserve"> </w:t>
+      </w:r>
+      <w:r>
+        <w:rPr>
+          <w:lang w:val="sr-Cyrl-RS" w:eastAsia="zh-CN"/>
+        </w:rPr>
+        <w:t xml:space="preserve">се чува та информација.  </w:t>
+      </w:r>
+      <w:r>
+        <w:rPr>
+          <w:lang w:val="sr-Cyrl-RS" w:eastAsia="zh-CN"/>
+        </w:rPr>
+        <w:t>Д</w:t>
+      </w:r>
+      <w:r>
+        <w:rPr>
+          <w:lang w:val="sr-Cyrl-RS" w:eastAsia="zh-CN"/>
+        </w:rPr>
+        <w:t xml:space="preserve">атум истека категоризације угоститељског </w:t>
+      </w:r>
+      <w:r>
+        <w:rPr>
+          <w:lang w:val="sr-Cyrl-RS" w:eastAsia="zh-CN"/>
+        </w:rPr>
+        <w:t xml:space="preserve">објекта се чува у колони </w:t>
+      </w:r>
+      <w:proofErr w:type="spellStart"/>
+      <w:r>
+        <w:rPr>
+          <w:i/>
+          <w:iCs/>
+          <w:lang w:val="en-US" w:eastAsia="zh-CN"/>
+        </w:rPr>
+        <w:t>istekkategorizacije</w:t>
+      </w:r>
+      <w:proofErr w:type="spellEnd"/>
+      <w:r>
+        <w:rPr>
+          <w:lang w:val="sr-Cyrl-RS" w:eastAsia="zh-CN"/>
+        </w:rPr>
+        <w:t>, док се информација да ли је за угоститељски објекат послата порука о истеку категоризациј</w:t>
+      </w:r>
+      <w:r>
+        <w:rPr>
+          <w:lang w:val="sr-Cyrl-RS" w:eastAsia="zh-CN"/>
+        </w:rPr>
+        <w:t xml:space="preserve">е чува у колони </w:t>
+      </w:r>
+      <w:proofErr w:type="spellStart"/>
+      <w:r>
+        <w:rPr>
+          <w:i/>
+          <w:iCs/>
+          <w:lang w:val="en-US" w:eastAsia="zh-CN"/>
+        </w:rPr>
+        <w:t>notifikovanoistekukategorizacije</w:t>
+      </w:r>
+      <w:proofErr w:type="spellEnd"/>
+      <w:r>
+        <w:rPr>
+          <w:lang w:val="sr-Cyrl-RS" w:eastAsia="zh-CN"/>
+        </w:rPr>
+        <w:t xml:space="preserve">. Угоститељски објекат могу да креирају угоститељи, као и привилеговани корисници, али у том случају морају навести </w:t>
+      </w:r>
+      <w:r>
+        <w:rPr>
+          <w:i/>
+          <w:iCs/>
+          <w:lang w:val="en-US" w:eastAsia="zh-CN"/>
+        </w:rPr>
+        <w:t xml:space="preserve">username </w:t>
+      </w:r>
+      <w:r>
+        <w:rPr>
+          <w:lang w:val="sr-Cyrl-RS" w:eastAsia="zh-CN"/>
+        </w:rPr>
+        <w:t xml:space="preserve">угоститеља који ће бити власник угоститељског објекта. </w:t>
+      </w:r>
+    </w:p>
+    <w:p>
+      <w:pPr>
+        <w:pStyle w:val="Osnovnitekst"/>
+        <w:rPr>
+          <w:lang w:val="sr-Cyrl-RS" w:eastAsia="zh-CN"/>
+        </w:rPr>
+      </w:pPr>
+      <w:r>
+        <w:rPr>
+          <w:lang w:val="sr-Cyrl-RS" w:eastAsia="zh-CN"/>
+        </w:rPr>
+        <w:t xml:space="preserve">Табела </w:t>
+      </w:r>
+      <w:proofErr w:type="spellStart"/>
+      <w:r>
+        <w:rPr>
+          <w:i/>
+          <w:iCs/>
+          <w:lang w:val="en-US" w:eastAsia="zh-CN"/>
+        </w:rPr>
+        <w:t>zahtevzakategorizaciju</w:t>
+      </w:r>
+      <w:proofErr w:type="spellEnd"/>
+      <w:r>
+        <w:rPr>
+          <w:i/>
+          <w:iCs/>
+          <w:lang w:val="en-US" w:eastAsia="zh-CN"/>
+        </w:rPr>
+        <w:t xml:space="preserve"> </w:t>
+      </w:r>
+      <w:r>
+        <w:rPr>
+          <w:lang w:val="sr-Cyrl-RS" w:eastAsia="zh-CN"/>
+        </w:rPr>
+        <w:t xml:space="preserve">чува информације о захтевима за категоризацију угоститељских објеката. Захтев за категоризацију креира угоститељ, власник угоститељског објекта за који се подноси захтев за категоризацију. Захтев за категоризацију повезан је са угоститељем по </w:t>
+      </w:r>
+      <w:r>
+        <w:rPr>
+          <w:i/>
+          <w:iCs/>
+          <w:lang w:val="en-US" w:eastAsia="zh-CN"/>
+        </w:rPr>
+        <w:t>id</w:t>
+      </w:r>
+      <w:r>
+        <w:rPr>
+          <w:lang w:val="en-US" w:eastAsia="zh-CN"/>
+        </w:rPr>
+        <w:t>-</w:t>
+      </w:r>
+      <w:r>
+        <w:rPr>
+          <w:lang w:val="sr-Cyrl-RS" w:eastAsia="zh-CN"/>
+        </w:rPr>
+        <w:t xml:space="preserve">ју угоститеља, а са угоститељским објектом по </w:t>
+      </w:r>
+      <w:r>
+        <w:rPr>
+          <w:i/>
+          <w:iCs/>
+          <w:lang w:val="en-US" w:eastAsia="zh-CN"/>
+        </w:rPr>
+        <w:t>id-</w:t>
+      </w:r>
+      <w:r>
+        <w:rPr>
+          <w:lang w:val="sr-Cyrl-RS" w:eastAsia="zh-CN"/>
+        </w:rPr>
+        <w:t xml:space="preserve">ју угоститељског објекта. Угоститељски објекат може имати више захтева за категоризацију, док захтев за категоризацију може припадати једном само једном угоститељском објекту. Иста веза постоји између угоститеља и захтева за категоризацију. </w:t>
+      </w:r>
+      <w:r>
+        <w:rPr>
+          <w:lang w:val="sr-Cyrl-RS" w:eastAsia="zh-CN"/>
+        </w:rPr>
+        <w:t xml:space="preserve">У табели </w:t>
+      </w:r>
+      <w:proofErr w:type="spellStart"/>
+      <w:r>
+        <w:rPr>
+          <w:i/>
+          <w:iCs/>
+          <w:lang w:val="en-US" w:eastAsia="zh-CN"/>
+        </w:rPr>
+        <w:t>zahtevzakategorizaciju</w:t>
+      </w:r>
+      <w:proofErr w:type="spellEnd"/>
+      <w:r>
+        <w:rPr>
+          <w:i/>
+          <w:iCs/>
+          <w:lang w:val="sr-Cyrl-RS" w:eastAsia="zh-CN"/>
+        </w:rPr>
+        <w:t xml:space="preserve"> </w:t>
+      </w:r>
+      <w:r>
+        <w:rPr>
+          <w:lang w:val="sr-Cyrl-RS" w:eastAsia="zh-CN"/>
+        </w:rPr>
+        <w:t>чувају се подаци о датуму подношења захтев</w:t>
+      </w:r>
+      <w:r>
+        <w:rPr>
+          <w:lang w:val="en-US" w:eastAsia="zh-CN"/>
+        </w:rPr>
+        <w:t>a (</w:t>
+      </w:r>
+      <w:r>
+        <w:rPr>
+          <w:lang w:val="sr-Cyrl-RS" w:eastAsia="zh-CN"/>
+        </w:rPr>
+        <w:t xml:space="preserve">колона </w:t>
+      </w:r>
+      <w:proofErr w:type="spellStart"/>
+      <w:r>
+        <w:rPr>
+          <w:i/>
+          <w:iCs/>
+          <w:lang w:val="en-US" w:eastAsia="zh-CN"/>
+        </w:rPr>
+        <w:t>datumzahteva</w:t>
+      </w:r>
+      <w:proofErr w:type="spellEnd"/>
+      <w:r>
+        <w:rPr>
+          <w:lang w:val="sr-Cyrl-RS" w:eastAsia="zh-CN"/>
+        </w:rPr>
+        <w:t xml:space="preserve">), о томе да ли је захтев прегледан </w:t>
+      </w:r>
+      <w:r>
+        <w:rPr>
+          <w:lang w:val="en-US" w:eastAsia="zh-CN"/>
+        </w:rPr>
+        <w:t>(</w:t>
+      </w:r>
+      <w:r>
+        <w:rPr>
+          <w:lang w:val="sr-Cyrl-RS" w:eastAsia="zh-CN"/>
+        </w:rPr>
+        <w:t>колона</w:t>
+      </w:r>
+      <w:r>
+        <w:rPr>
+          <w:lang w:val="sr-Cyrl-RS" w:eastAsia="zh-CN"/>
+        </w:rPr>
+        <w:t xml:space="preserve"> </w:t>
+      </w:r>
+      <w:proofErr w:type="spellStart"/>
+      <w:r>
+        <w:rPr>
+          <w:i/>
+          <w:iCs/>
+          <w:lang w:val="en-US" w:eastAsia="zh-CN"/>
+        </w:rPr>
+        <w:t>pregledan</w:t>
+      </w:r>
+      <w:proofErr w:type="spellEnd"/>
+      <w:r>
+        <w:rPr>
+          <w:lang w:val="sr-Cyrl-RS" w:eastAsia="zh-CN"/>
+        </w:rPr>
+        <w:t>)</w:t>
+      </w:r>
+      <w:r>
+        <w:rPr>
+          <w:lang w:val="sr-Cyrl-RS" w:eastAsia="zh-CN"/>
+        </w:rPr>
+        <w:t>, да ли је одобрен</w:t>
+      </w:r>
+      <w:r>
+        <w:rPr>
+          <w:lang w:val="en-US" w:eastAsia="zh-CN"/>
+        </w:rPr>
+        <w:t>(</w:t>
+      </w:r>
+      <w:r>
+        <w:rPr>
+          <w:lang w:val="sr-Cyrl-RS" w:eastAsia="zh-CN"/>
+        </w:rPr>
+        <w:t xml:space="preserve">колона </w:t>
+      </w:r>
+      <w:proofErr w:type="spellStart"/>
+      <w:r>
+        <w:rPr>
+          <w:i/>
+          <w:iCs/>
+          <w:lang w:val="en-US" w:eastAsia="zh-CN"/>
+        </w:rPr>
+        <w:t>odobren</w:t>
+      </w:r>
+      <w:proofErr w:type="spellEnd"/>
+      <w:r>
+        <w:rPr>
+          <w:lang w:val="sr-Cyrl-RS" w:eastAsia="zh-CN"/>
+        </w:rPr>
+        <w:t>)</w:t>
+      </w:r>
+      <w:r>
+        <w:rPr>
+          <w:lang w:val="sr-Cyrl-RS" w:eastAsia="zh-CN"/>
+        </w:rPr>
+        <w:t>, као и о кориснику који га је прегледао</w:t>
+      </w:r>
+      <w:r>
+        <w:rPr>
+          <w:lang w:val="en-US" w:eastAsia="zh-CN"/>
+        </w:rPr>
+        <w:t>(</w:t>
+      </w:r>
+      <w:r>
+        <w:rPr>
+          <w:lang w:val="sr-Cyrl-RS" w:eastAsia="zh-CN"/>
+        </w:rPr>
+        <w:t xml:space="preserve">колона </w:t>
+      </w:r>
+      <w:proofErr w:type="spellStart"/>
+      <w:r>
+        <w:rPr>
+          <w:i/>
+          <w:iCs/>
+          <w:lang w:val="en-US" w:eastAsia="zh-CN"/>
+        </w:rPr>
+        <w:t>korisnikpregledao</w:t>
+      </w:r>
+      <w:proofErr w:type="spellEnd"/>
+      <w:r>
+        <w:rPr>
+          <w:lang w:val="sr-Cyrl-RS" w:eastAsia="zh-CN"/>
+        </w:rPr>
+        <w:t>)</w:t>
+      </w:r>
+      <w:r>
+        <w:rPr>
+          <w:lang w:val="sr-Cyrl-RS" w:eastAsia="zh-CN"/>
+        </w:rPr>
+        <w:t>. Само привилеговани корисници имају право да доносе одлуку о захтеву за категоризацију.</w:t>
+      </w:r>
+    </w:p>
+    <w:p>
+      <w:pPr>
+        <w:pStyle w:val="Osnovnitekst"/>
+        <w:rPr>
+          <w:lang w:val="sr-Cyrl-RS" w:eastAsia="zh-CN"/>
+        </w:rPr>
+      </w:pPr>
+    </w:p>
+    <w:p>
+      <w:pPr>
+        <w:pStyle w:val="Osnovnitekst"/>
+        <w:rPr>
+          <w:lang w:val="en-US" w:eastAsia="zh-CN"/>
+        </w:rPr>
+      </w:pPr>
+    </w:p>
+    <w:p>
+      <w:pPr>
+        <w:pStyle w:val="Osnovnitekst"/>
+        <w:rPr>
+          <w:lang w:val="sr-Cyrl-RS" w:eastAsia="zh-CN"/>
+        </w:rPr>
+      </w:pPr>
+    </w:p>
+    <w:p>
+      <w:pPr>
+        <w:pStyle w:val="Osnovnitekst"/>
+        <w:rPr>
+          <w:lang w:val="sr-Cyrl-RS" w:eastAsia="zh-CN"/>
+        </w:rPr>
+      </w:pPr>
+    </w:p>
+    <w:p>
+      <w:pPr>
+        <w:pStyle w:val="Osnovnitekst"/>
+        <w:rPr>
+          <w:lang w:val="sr-Cyrl-RS" w:eastAsia="zh-CN"/>
+        </w:rPr>
+      </w:pPr>
     </w:p>
     <w:p>
       <w:pPr>
@@ -15650,6 +16763,7 @@
       </w:pPr>
       <w:r>
         <w:rPr>
+          <w:noProof/>
           <w:lang w:val="sr-Cyrl-RS" w:eastAsia="zh-CN"/>
         </w:rPr>
         <w:drawing>
@@ -15750,7 +16864,6 @@
         <w:rPr>
           <w:lang w:val="sr-Cyrl-RS" w:eastAsia="zh-CN"/>
         </w:rPr>
-        <w:lastRenderedPageBreak/>
         <w:t xml:space="preserve">Проблем око додељивања улога је решен помоћу филтера ауторизације. Филтер ауторизације очекује да се током остваривања сесије у самој сесији нађе одређени атрибут на основу кога ће филтер одобрити приступ одређеним страницама или одбити приступ и пребацити корисника на почетну страницу. На слици </w:t>
       </w:r>
       <w:r>
@@ -15847,7 +16960,14 @@
         <w:rPr>
           <w:lang w:val="sr-Cyrl-RS" w:eastAsia="zh-CN"/>
         </w:rPr>
-        <w:t>” у оквиру кога се налази објекат, уколико је сесија успешно остварена, корисник који је администратор ће им</w:t>
+        <w:t xml:space="preserve">” у оквиру кога се налази објекат, уколико је сесија успешно остварена, </w:t>
+      </w:r>
+      <w:r>
+        <w:rPr>
+          <w:lang w:val="sr-Cyrl-RS" w:eastAsia="zh-CN"/>
+        </w:rPr>
+        <w:lastRenderedPageBreak/>
+        <w:t>корисник који је администратор ће им</w:t>
       </w:r>
       <w:r>
         <w:rPr>
@@ -15889,6 +17009,7 @@
       </w:pPr>
       <w:r>
         <w:rPr>
+          <w:noProof/>
           <w:lang w:val="sr-Cyrl-RS" w:eastAsia="zh-CN"/>
         </w:rPr>
         <w:drawing>
@@ -16092,14 +17213,7 @@
         <w:rPr>
           <w:lang w:val="sr-Cyrl-RS" w:eastAsia="zh-CN"/>
         </w:rPr>
-        <w:t xml:space="preserve">У зависности од улога креирају се корисничка имена која се састоје од атрибута који представља кључну реч и од произвољног остатка који администратор, тренер и радник бирају </w:t>
-      </w:r>
-      <w:r>
-        <w:rPr>
-          <w:lang w:val="sr-Cyrl-RS" w:eastAsia="zh-CN"/>
-        </w:rPr>
-        <w:lastRenderedPageBreak/>
-        <w:t>приликом регистрације, на основу тога се администратору додељује кључна реч “</w:t>
+        <w:t>У зависности од улога креирају се корисничка имена која се састоје од атрибута који представља кључну реч и од произвољног остатка који администратор, тренер и радник бирају приликом регистрације, на основу тога се администратору додељује кључна реч “</w:t>
       </w:r>
       <w:proofErr w:type="spellStart"/>
       <w:r>
@@ -16185,7 +17299,14 @@
         <w:rPr>
           <w:lang w:val="sr-Cyrl-RS" w:eastAsia="zh-CN"/>
         </w:rPr>
-        <w:t>. На основу корисничког имена из базе података се дохвата јединствени корисник, за којег се проверава исправност лозинке. Након тога следи провера података везаних за улоге. Уколико су подаци исправни, на основу корисничког имена се одређује улога у систему и у оквиру HTTP сесије се додаје атрибут улоге који може бити: “</w:t>
+        <w:t xml:space="preserve">. На основу корисничког имена из базе података се дохвата јединствени корисник, за којег се проверава исправност лозинке. Након тога следи провера података везаних за улоге. Уколико су подаци исправни, на основу корисничког имена се одређује улога у систему и у оквиру </w:t>
+      </w:r>
+      <w:r>
+        <w:rPr>
+          <w:lang w:val="sr-Cyrl-RS" w:eastAsia="zh-CN"/>
+        </w:rPr>
+        <w:lastRenderedPageBreak/>
+        <w:t>HTTP сесије се додаје атрибут улоге који може бити: “</w:t>
       </w:r>
       <w:proofErr w:type="spellStart"/>
       <w:r>
@@ -16395,6 +17516,7 @@
       </w:pPr>
       <w:r>
         <w:rPr>
+          <w:noProof/>
           <w:lang w:val="sr-Cyrl-RS" w:eastAsia="zh-CN"/>
         </w:rPr>
         <w:drawing>
@@ -16668,9 +17790,9 @@
       </w:pPr>
       <w:r>
         <w:rPr>
-          <w:lang w:val="sr-Cyrl-RS" w:eastAsia="zh-CN"/>
-        </w:rPr>
-        <w:lastRenderedPageBreak/>
+          <w:noProof/>
+          <w:lang w:val="sr-Cyrl-RS" w:eastAsia="zh-CN"/>
+        </w:rPr>
         <w:drawing>
           <wp:inline distT="0" distB="0" distL="0" distR="0" wp14:anchorId="5DE5E665" wp14:editId="57C49B9D">
             <wp:extent cx="4333875" cy="857250"/>
@@ -16775,6 +17897,7 @@
         <w:rPr>
           <w:lang w:val="sr-Cyrl-RS" w:eastAsia="zh-CN"/>
         </w:rPr>
+        <w:lastRenderedPageBreak/>
         <w:t xml:space="preserve">Метода </w:t>
       </w:r>
       <w:proofErr w:type="spellStart"/>
@@ -16833,6 +17956,7 @@
       </w:pPr>
       <w:r>
         <w:rPr>
+          <w:noProof/>
           <w:lang w:val="sr-Cyrl-RS" w:eastAsia="zh-CN"/>
         </w:rPr>
         <w:drawing>
@@ -17023,6 +18147,7 @@
       </w:pPr>
       <w:r>
         <w:rPr>
+          <w:noProof/>
           <w:lang w:val="sr-Cyrl-RS" w:eastAsia="zh-CN"/>
         </w:rPr>
         <w:drawing>
@@ -17210,72 +18335,78 @@
         <w:rPr>
           <w:lang w:val="sr-Cyrl-RS"/>
         </w:rPr>
+        <w:t>Валидација</w:t>
+      </w:r>
+      <w:proofErr w:type="spellEnd"/>
+      <w:r>
+        <w:rPr>
+          <w:lang w:val="sr-Cyrl-RS"/>
+        </w:rPr>
+        <w:t xml:space="preserve"> података у оквиру форме</w:t>
+      </w:r>
+      <w:bookmarkEnd w:id="63"/>
+    </w:p>
+    <w:p>
+      <w:pPr>
+        <w:pStyle w:val="Osnovnitekst"/>
+        <w:rPr>
+          <w:lang w:val="sr-Cyrl-RS" w:eastAsia="zh-CN"/>
+        </w:rPr>
+      </w:pPr>
+      <w:r>
+        <w:rPr>
+          <w:lang w:val="sr-Cyrl-RS" w:eastAsia="zh-CN"/>
+        </w:rPr>
+        <w:t xml:space="preserve">Пре него што се подаци унесу у базу података они морају проћи процес </w:t>
+      </w:r>
+      <w:proofErr w:type="spellStart"/>
+      <w:r>
+        <w:rPr>
+          <w:lang w:val="sr-Cyrl-RS" w:eastAsia="zh-CN"/>
+        </w:rPr>
+        <w:t>валидације</w:t>
+      </w:r>
+      <w:proofErr w:type="spellEnd"/>
+      <w:r>
+        <w:rPr>
+          <w:lang w:val="sr-Cyrl-RS" w:eastAsia="zh-CN"/>
+        </w:rPr>
+        <w:t xml:space="preserve">. Процес </w:t>
+      </w:r>
+      <w:proofErr w:type="spellStart"/>
+      <w:r>
+        <w:rPr>
+          <w:lang w:val="sr-Cyrl-RS" w:eastAsia="zh-CN"/>
+        </w:rPr>
+        <w:t>валидације</w:t>
+      </w:r>
+      <w:proofErr w:type="spellEnd"/>
+      <w:r>
+        <w:rPr>
+          <w:lang w:val="sr-Cyrl-RS" w:eastAsia="zh-CN"/>
+        </w:rPr>
+        <w:t xml:space="preserve"> се састоји од испитивања података, тј. да ли су подаци унети у исправном формату. Приликом ових провера коришћени су регуларни изрази и </w:t>
+      </w:r>
+      <w:proofErr w:type="spellStart"/>
+      <w:r>
+        <w:rPr>
+          <w:lang w:val="sr-Cyrl-RS" w:eastAsia="zh-CN"/>
+        </w:rPr>
+        <w:t>валидаторске</w:t>
+      </w:r>
+      <w:proofErr w:type="spellEnd"/>
+      <w:r>
+        <w:rPr>
+          <w:lang w:val="sr-Cyrl-RS" w:eastAsia="zh-CN"/>
+        </w:rPr>
+        <w:t xml:space="preserve"> поруке. </w:t>
+      </w:r>
+      <w:r>
+        <w:rPr>
+          <w:lang w:val="sr-Cyrl-RS" w:eastAsia="zh-CN"/>
+        </w:rPr>
         <w:lastRenderedPageBreak/>
-        <w:t>Валидација</w:t>
-      </w:r>
-      <w:proofErr w:type="spellEnd"/>
-      <w:r>
-        <w:rPr>
-          <w:lang w:val="sr-Cyrl-RS"/>
-        </w:rPr>
-        <w:t xml:space="preserve"> података у оквиру форме</w:t>
-      </w:r>
-      <w:bookmarkEnd w:id="63"/>
-    </w:p>
-    <w:p>
-      <w:pPr>
-        <w:pStyle w:val="Osnovnitekst"/>
-        <w:rPr>
-          <w:lang w:val="sr-Cyrl-RS" w:eastAsia="zh-CN"/>
-        </w:rPr>
-      </w:pPr>
-      <w:r>
-        <w:rPr>
-          <w:lang w:val="sr-Cyrl-RS" w:eastAsia="zh-CN"/>
-        </w:rPr>
-        <w:t xml:space="preserve">Пре него што се подаци унесу у базу података они морају проћи процес </w:t>
-      </w:r>
-      <w:proofErr w:type="spellStart"/>
-      <w:r>
-        <w:rPr>
-          <w:lang w:val="sr-Cyrl-RS" w:eastAsia="zh-CN"/>
-        </w:rPr>
-        <w:t>валидације</w:t>
-      </w:r>
-      <w:proofErr w:type="spellEnd"/>
-      <w:r>
-        <w:rPr>
-          <w:lang w:val="sr-Cyrl-RS" w:eastAsia="zh-CN"/>
-        </w:rPr>
-        <w:t xml:space="preserve">. Процес </w:t>
-      </w:r>
-      <w:proofErr w:type="spellStart"/>
-      <w:r>
-        <w:rPr>
-          <w:lang w:val="sr-Cyrl-RS" w:eastAsia="zh-CN"/>
-        </w:rPr>
-        <w:t>валидације</w:t>
-      </w:r>
-      <w:proofErr w:type="spellEnd"/>
-      <w:r>
-        <w:rPr>
-          <w:lang w:val="sr-Cyrl-RS" w:eastAsia="zh-CN"/>
-        </w:rPr>
-        <w:t xml:space="preserve"> се састоји од испитивања података, тј. да ли су подаци унети у исправном формату. Приликом ових провера коришћени су регуларни изрази и </w:t>
-      </w:r>
-      <w:proofErr w:type="spellStart"/>
-      <w:r>
-        <w:rPr>
-          <w:lang w:val="sr-Cyrl-RS" w:eastAsia="zh-CN"/>
-        </w:rPr>
-        <w:t>валидаторске</w:t>
-      </w:r>
-      <w:proofErr w:type="spellEnd"/>
-      <w:r>
-        <w:rPr>
-          <w:lang w:val="sr-Cyrl-RS" w:eastAsia="zh-CN"/>
-        </w:rPr>
-        <w:t xml:space="preserve"> поруке. Форма која служи за унос података не може остати непопуњена, па се и о томе мора водити рачуна.</w:t>
+        <w:t>Форма која служи за унос података не може остати непопуњена, па се и о томе мора водити рачуна.</w:t>
       </w:r>
       <w:r>
         <w:rPr>
@@ -17295,10 +18426,11 @@
       </w:pPr>
       <w:r>
         <w:rPr>
+          <w:noProof/>
           <w:lang w:val="sr-Cyrl-RS" w:eastAsia="zh-CN"/>
         </w:rPr>
         <w:drawing>
-          <wp:inline distT="0" distB="0" distL="0" distR="0" wp14:anchorId="26ED6C0B" wp14:editId="7E0002DA">
+          <wp:inline distT="0" distB="0" distL="0" distR="0" wp14:anchorId="26ED6C0B" wp14:editId="2758DDFA">
             <wp:extent cx="5934075" cy="876300"/>
             <wp:effectExtent l="0" t="0" r="9525" b="0"/>
             <wp:docPr id="48" name="Picture 48"/>
@@ -17485,6 +18617,7 @@
       </w:pPr>
       <w:r>
         <w:rPr>
+          <w:noProof/>
           <w:lang w:val="sr-Cyrl-RS" w:eastAsia="zh-CN"/>
         </w:rPr>
         <w:drawing>
@@ -17824,42 +18957,36 @@
         <w:rPr>
           <w:lang w:val="sr-Cyrl-RS" w:eastAsia="zh-CN"/>
         </w:rPr>
-        <w:t xml:space="preserve"> свих поља форме, након чега следи провера регуларних израза и испуњавање очекиваног </w:t>
-      </w:r>
-      <w:r>
-        <w:rPr>
-          <w:lang w:val="sr-Cyrl-RS" w:eastAsia="zh-CN"/>
+        <w:t xml:space="preserve"> свих поља форме, након чега следи провера регуларних израза и испуњавање очекиваног формата. Уколико је све у реду корисник ће бити успешно регистрован, уколико је дошло до неке грешке корисник ће путем </w:t>
+      </w:r>
+      <w:proofErr w:type="spellStart"/>
+      <w:r>
+        <w:rPr>
+          <w:lang w:val="sr-Cyrl-RS" w:eastAsia="zh-CN"/>
+        </w:rPr>
+        <w:t>валидаторских</w:t>
+      </w:r>
+      <w:proofErr w:type="spellEnd"/>
+      <w:r>
+        <w:rPr>
+          <w:lang w:val="sr-Cyrl-RS" w:eastAsia="zh-CN"/>
+        </w:rPr>
+        <w:t xml:space="preserve"> порука бити обавештен о конкретној насталој грешци.</w:t>
+      </w:r>
+    </w:p>
+    <w:p>
+      <w:pPr>
+        <w:pStyle w:val="IInivonaslova-Potpoglavlje"/>
+        <w:rPr>
+          <w:lang w:val="sr-Cyrl-RS"/>
+        </w:rPr>
+      </w:pPr>
+      <w:bookmarkStart w:id="72" w:name="_Toc169974281"/>
+      <w:r>
+        <w:rPr>
+          <w:lang w:val="sr-Cyrl-RS"/>
         </w:rPr>
         <w:lastRenderedPageBreak/>
-        <w:t xml:space="preserve">формата. Уколико је све у реду корисник ће бити успешно регистрован, уколико је дошло до неке грешке корисник ће путем </w:t>
-      </w:r>
-      <w:proofErr w:type="spellStart"/>
-      <w:r>
-        <w:rPr>
-          <w:lang w:val="sr-Cyrl-RS" w:eastAsia="zh-CN"/>
-        </w:rPr>
-        <w:t>валидаторских</w:t>
-      </w:r>
-      <w:proofErr w:type="spellEnd"/>
-      <w:r>
-        <w:rPr>
-          <w:lang w:val="sr-Cyrl-RS" w:eastAsia="zh-CN"/>
-        </w:rPr>
-        <w:t xml:space="preserve"> порука бити обавештен о конкретној насталој грешци.</w:t>
-      </w:r>
-    </w:p>
-    <w:p>
-      <w:pPr>
-        <w:pStyle w:val="IInivonaslova-Potpoglavlje"/>
-        <w:rPr>
-          <w:lang w:val="sr-Cyrl-RS"/>
-        </w:rPr>
-      </w:pPr>
-      <w:bookmarkStart w:id="72" w:name="_Toc169974281"/>
-      <w:r>
-        <w:rPr>
-          <w:lang w:val="sr-Cyrl-RS"/>
-        </w:rPr>
         <w:t>Повезивање хардвера и софтвера</w:t>
       </w:r>
       <w:bookmarkEnd w:id="72"/>
@@ -18111,6 +19238,7 @@
       </w:pPr>
       <w:r>
         <w:rPr>
+          <w:noProof/>
           <w:lang w:val="sr-Cyrl-RS"/>
         </w:rPr>
         <w:lastRenderedPageBreak/>
@@ -18327,6 +19455,7 @@
       </w:pPr>
       <w:r>
         <w:rPr>
+          <w:noProof/>
           <w:lang w:val="sr-Cyrl-RS" w:eastAsia="zh-CN"/>
         </w:rPr>
         <w:drawing>
@@ -18522,6 +19651,7 @@
       </w:pPr>
       <w:r>
         <w:rPr>
+          <w:noProof/>
           <w:lang w:val="sr-Cyrl-RS" w:eastAsia="zh-CN"/>
         </w:rPr>
         <w:drawing>
@@ -18856,6 +19986,7 @@
       </w:pPr>
       <w:r>
         <w:rPr>
+          <w:noProof/>
           <w:lang w:val="sr-Cyrl-RS" w:eastAsia="zh-CN"/>
         </w:rPr>
         <w:lastRenderedPageBreak/>
@@ -19055,6 +20186,7 @@
       </w:pPr>
       <w:r>
         <w:rPr>
+          <w:noProof/>
           <w:lang w:val="sr-Cyrl-RS" w:eastAsia="zh-CN"/>
         </w:rPr>
         <w:drawing>
@@ -19230,6 +20362,7 @@
       </w:pPr>
       <w:r>
         <w:rPr>
+          <w:noProof/>
           <w:lang w:val="sr-Cyrl-RS" w:eastAsia="zh-CN"/>
         </w:rPr>
         <w:lastRenderedPageBreak/>
@@ -19402,6 +20535,7 @@
       </w:pPr>
       <w:r>
         <w:rPr>
+          <w:noProof/>
           <w:lang w:val="sr-Cyrl-RS" w:eastAsia="zh-CN"/>
         </w:rPr>
         <w:drawing>
@@ -19730,6 +20864,7 @@
       </w:pPr>
       <w:r>
         <w:rPr>
+          <w:noProof/>
           <w:lang w:val="sr-Cyrl-RS" w:eastAsia="zh-CN"/>
         </w:rPr>
         <w:drawing>
@@ -19883,6 +21018,7 @@
       </w:pPr>
       <w:r>
         <w:rPr>
+          <w:noProof/>
           <w:lang w:val="sr-Cyrl-RS" w:eastAsia="zh-CN"/>
         </w:rPr>
         <w:drawing>
@@ -20209,6 +21345,7 @@
       </w:pPr>
       <w:r>
         <w:rPr>
+          <w:noProof/>
           <w:lang w:val="sr-Cyrl-RS" w:eastAsia="zh-CN"/>
         </w:rPr>
         <w:drawing>
@@ -20418,6 +21555,7 @@
       </w:pPr>
       <w:r>
         <w:rPr>
+          <w:noProof/>
           <w:lang w:val="sr-Cyrl-RS" w:eastAsia="zh-CN"/>
         </w:rPr>
         <w:drawing>
@@ -20617,6 +21755,7 @@
       </w:pPr>
       <w:r>
         <w:rPr>
+          <w:noProof/>
           <w:lang w:val="sr-Cyrl-RS" w:eastAsia="zh-CN"/>
         </w:rPr>
         <w:drawing>
@@ -20916,6 +22055,7 @@
       </w:pPr>
       <w:r>
         <w:rPr>
+          <w:noProof/>
           <w:lang w:val="sr-Cyrl-RS" w:eastAsia="zh-CN"/>
         </w:rPr>
         <w:lastRenderedPageBreak/>
@@ -21150,6 +22290,7 @@
       </w:pPr>
       <w:r>
         <w:rPr>
+          <w:noProof/>
           <w:lang w:val="sr-Cyrl-RS" w:eastAsia="zh-CN"/>
         </w:rPr>
         <w:drawing>
@@ -21514,6 +22655,7 @@
       </w:pPr>
       <w:r>
         <w:rPr>
+          <w:noProof/>
           <w:lang w:val="sr-Cyrl-RS" w:eastAsia="zh-CN"/>
         </w:rPr>
         <w:drawing>
@@ -21772,6 +22914,7 @@
       </w:pPr>
       <w:r>
         <w:rPr>
+          <w:noProof/>
           <w:lang w:val="sr-Cyrl-RS" w:eastAsia="zh-CN"/>
         </w:rPr>
         <w:drawing>
@@ -22226,6 +23369,7 @@
       </w:pPr>
       <w:r>
         <w:rPr>
+          <w:noProof/>
           <w:lang w:val="sr-Cyrl-RS" w:eastAsia="zh-CN"/>
         </w:rPr>
         <w:lastRenderedPageBreak/>
@@ -22635,6 +23779,7 @@
       </w:pPr>
       <w:r>
         <w:rPr>
+          <w:noProof/>
           <w:lang w:val="sr-Cyrl-RS" w:eastAsia="zh-CN"/>
         </w:rPr>
         <w:drawing>
@@ -22978,6 +24123,7 @@
       </w:pPr>
       <w:r>
         <w:rPr>
+          <w:noProof/>
           <w:lang w:val="sr-Cyrl-RS" w:eastAsia="zh-CN"/>
         </w:rPr>
         <w:drawing>
